--- a/Iteratie1/SRS/SRS.docx
+++ b/Iteratie1/SRS/SRS.docx
@@ -57,6 +57,7 @@
                 <w:dataBinding w:prefixMappings="xmlns:ns0='http://purl.org/dc/elements/1.1/' xmlns:ns1='http://schemas.openxmlformats.org/package/2006/metadata/core-properties' " w:xpath="/ns1:coreProperties[1]/ns0:subject[1]" w:storeItemID="{6C3C8BC8-F283-45AE-878A-BAB7291924A1}"/>
                 <w:text w:multiLine="1"/>
               </w:sdtPr>
+              <w:sdtEndPr/>
               <w:sdtContent>
                 <w:r>
                   <w:rPr>
@@ -181,13 +182,22 @@
         <w:t>Joost Kraaijeveld</w:t>
       </w:r>
     </w:p>
-    <w:bookmarkStart w:id="0" w:name="_Toc453919959" w:displacedByCustomXml="next"/>
-    <w:bookmarkStart w:id="1" w:name="_Toc453920324" w:displacedByCustomXml="next"/>
+    <w:bookmarkStart w:id="0" w:name="_Toc453921976" w:displacedByCustomXml="next"/>
+    <w:bookmarkStart w:id="1" w:name="_Toc453921523" w:displacedByCustomXml="next"/>
     <w:bookmarkStart w:id="2" w:name="_Toc453921312" w:displacedByCustomXml="next"/>
-    <w:bookmarkStart w:id="3" w:name="_Toc453921523" w:displacedByCustomXml="next"/>
-    <w:bookmarkStart w:id="4" w:name="_Toc453921976" w:displacedByCustomXml="next"/>
+    <w:bookmarkStart w:id="3" w:name="_Toc453920324" w:displacedByCustomXml="next"/>
+    <w:bookmarkStart w:id="4" w:name="_Toc453919959" w:displacedByCustomXml="next"/>
     <w:sdt>
       <w:sdtPr>
+        <w:rPr>
+          <w:rFonts w:asciiTheme="minorHAnsi" w:eastAsia="Arial" w:hAnsiTheme="minorHAnsi" w:cs="Arial"/>
+          <w:b w:val="0"/>
+          <w:caps w:val="0"/>
+          <w:color w:val="000000"/>
+          <w:sz w:val="20"/>
+          <w:szCs w:val="22"/>
+          <w:lang w:val="nl-NL" w:eastAsia="nl-NL"/>
+        </w:rPr>
         <w:id w:val="1286073736"/>
         <w:docPartObj>
           <w:docPartGallery w:val="Table of Contents"/>
@@ -196,14 +206,8 @@
       </w:sdtPr>
       <w:sdtEndPr>
         <w:rPr>
-          <w:rFonts w:asciiTheme="minorHAnsi" w:eastAsia="Arial" w:hAnsiTheme="minorHAnsi" w:cs="Arial"/>
           <w:bCs/>
-          <w:caps w:val="0"/>
           <w:noProof/>
-          <w:color w:val="000000"/>
-          <w:sz w:val="20"/>
-          <w:szCs w:val="22"/>
-          <w:lang w:val="nl-NL" w:eastAsia="nl-NL"/>
         </w:rPr>
       </w:sdtEndPr>
       <w:sdtContent>
@@ -235,7 +239,7 @@
           <w:r>
             <w:fldChar w:fldCharType="separate"/>
           </w:r>
-          <w:hyperlink w:anchor="_Toc85650169" w:history="1">
+          <w:hyperlink w:anchor="_Toc85706970" w:history="1">
             <w:r>
               <w:rPr>
                 <w:rStyle w:val="Hyperlink"/>
@@ -274,7 +278,7 @@
               <w:rPr>
                 <w:webHidden/>
               </w:rPr>
-              <w:instrText xml:space="preserve"> PAGEREF _Toc85650169 \h </w:instrText>
+              <w:instrText xml:space="preserve"> PAGEREF _Toc85706970 \h </w:instrText>
             </w:r>
             <w:r>
               <w:rPr>
@@ -310,7 +314,7 @@
               <w:sz w:val="22"/>
             </w:rPr>
           </w:pPr>
-          <w:hyperlink w:anchor="_Toc85650170" w:history="1">
+          <w:hyperlink w:anchor="_Toc85706971" w:history="1">
             <w:r>
               <w:rPr>
                 <w:rStyle w:val="Hyperlink"/>
@@ -347,7 +351,7 @@
               <w:rPr>
                 <w:webHidden/>
               </w:rPr>
-              <w:instrText xml:space="preserve"> PAGEREF _Toc85650170 \h </w:instrText>
+              <w:instrText xml:space="preserve"> PAGEREF _Toc85706971 \h </w:instrText>
             </w:r>
             <w:r>
               <w:rPr>
@@ -383,7 +387,7 @@
               <w:sz w:val="22"/>
             </w:rPr>
           </w:pPr>
-          <w:hyperlink w:anchor="_Toc85650171" w:history="1">
+          <w:hyperlink w:anchor="_Toc85706972" w:history="1">
             <w:r>
               <w:rPr>
                 <w:rStyle w:val="Hyperlink"/>
@@ -420,7 +424,7 @@
               <w:rPr>
                 <w:webHidden/>
               </w:rPr>
-              <w:instrText xml:space="preserve"> PAGEREF _Toc85650171 \h </w:instrText>
+              <w:instrText xml:space="preserve"> PAGEREF _Toc85706972 \h </w:instrText>
             </w:r>
             <w:r>
               <w:rPr>
@@ -456,7 +460,7 @@
               <w:sz w:val="22"/>
             </w:rPr>
           </w:pPr>
-          <w:hyperlink w:anchor="_Toc85650172" w:history="1">
+          <w:hyperlink w:anchor="_Toc85706973" w:history="1">
             <w:r>
               <w:rPr>
                 <w:rStyle w:val="Hyperlink"/>
@@ -493,7 +497,7 @@
               <w:rPr>
                 <w:webHidden/>
               </w:rPr>
-              <w:instrText xml:space="preserve"> PAGEREF _Toc85650172 \h </w:instrText>
+              <w:instrText xml:space="preserve"> PAGEREF _Toc85706973 \h </w:instrText>
             </w:r>
             <w:r>
               <w:rPr>
@@ -529,7 +533,7 @@
               <w:sz w:val="22"/>
             </w:rPr>
           </w:pPr>
-          <w:hyperlink w:anchor="_Toc85650173" w:history="1">
+          <w:hyperlink w:anchor="_Toc85706974" w:history="1">
             <w:r>
               <w:rPr>
                 <w:rStyle w:val="Hyperlink"/>
@@ -566,7 +570,7 @@
               <w:rPr>
                 <w:webHidden/>
               </w:rPr>
-              <w:instrText xml:space="preserve"> PAGEREF _Toc85650173 \h </w:instrText>
+              <w:instrText xml:space="preserve"> PAGEREF _Toc85706974 \h </w:instrText>
             </w:r>
             <w:r>
               <w:rPr>
@@ -602,7 +606,7 @@
               <w:sz w:val="22"/>
             </w:rPr>
           </w:pPr>
-          <w:hyperlink w:anchor="_Toc85650174" w:history="1">
+          <w:hyperlink w:anchor="_Toc85706975" w:history="1">
             <w:r>
               <w:rPr>
                 <w:rStyle w:val="Hyperlink"/>
@@ -639,7 +643,7 @@
               <w:rPr>
                 <w:webHidden/>
               </w:rPr>
-              <w:instrText xml:space="preserve"> PAGEREF _Toc85650174 \h </w:instrText>
+              <w:instrText xml:space="preserve"> PAGEREF _Toc85706975 \h </w:instrText>
             </w:r>
             <w:r>
               <w:rPr>
@@ -677,7 +681,7 @@
               <w:sz w:val="22"/>
             </w:rPr>
           </w:pPr>
-          <w:hyperlink w:anchor="_Toc85650175" w:history="1">
+          <w:hyperlink w:anchor="_Toc85706976" w:history="1">
             <w:r>
               <w:rPr>
                 <w:rStyle w:val="Hyperlink"/>
@@ -716,7 +720,7 @@
               <w:rPr>
                 <w:webHidden/>
               </w:rPr>
-              <w:instrText xml:space="preserve"> PAGEREF _Toc85650175 \h </w:instrText>
+              <w:instrText xml:space="preserve"> PAGEREF _Toc85706976 \h </w:instrText>
             </w:r>
             <w:r>
               <w:rPr>
@@ -752,7 +756,7 @@
               <w:sz w:val="22"/>
             </w:rPr>
           </w:pPr>
-          <w:hyperlink w:anchor="_Toc85650176" w:history="1">
+          <w:hyperlink w:anchor="_Toc85706977" w:history="1">
             <w:r>
               <w:rPr>
                 <w:rStyle w:val="Hyperlink"/>
@@ -789,7 +793,7 @@
               <w:rPr>
                 <w:webHidden/>
               </w:rPr>
-              <w:instrText xml:space="preserve"> PAGEREF _Toc85650176 \h </w:instrText>
+              <w:instrText xml:space="preserve"> PAGEREF _Toc85706977 \h </w:instrText>
             </w:r>
             <w:r>
               <w:rPr>
@@ -825,7 +829,7 @@
               <w:sz w:val="22"/>
             </w:rPr>
           </w:pPr>
-          <w:hyperlink w:anchor="_Toc85650177" w:history="1">
+          <w:hyperlink w:anchor="_Toc85706978" w:history="1">
             <w:r>
               <w:rPr>
                 <w:rStyle w:val="Hyperlink"/>
@@ -862,7 +866,7 @@
               <w:rPr>
                 <w:webHidden/>
               </w:rPr>
-              <w:instrText xml:space="preserve"> PAGEREF _Toc85650177 \h </w:instrText>
+              <w:instrText xml:space="preserve"> PAGEREF _Toc85706978 \h </w:instrText>
             </w:r>
             <w:r>
               <w:rPr>
@@ -900,7 +904,7 @@
               <w:sz w:val="22"/>
             </w:rPr>
           </w:pPr>
-          <w:hyperlink w:anchor="_Toc85650178" w:history="1">
+          <w:hyperlink w:anchor="_Toc85706979" w:history="1">
             <w:r>
               <w:rPr>
                 <w:rStyle w:val="Hyperlink"/>
@@ -939,7 +943,7 @@
               <w:rPr>
                 <w:webHidden/>
               </w:rPr>
-              <w:instrText xml:space="preserve"> PAGEREF _Toc85650178 \h </w:instrText>
+              <w:instrText xml:space="preserve"> PAGEREF _Toc85706979 \h </w:instrText>
             </w:r>
             <w:r>
               <w:rPr>
@@ -975,7 +979,7 @@
               <w:sz w:val="22"/>
             </w:rPr>
           </w:pPr>
-          <w:hyperlink w:anchor="_Toc85650179" w:history="1">
+          <w:hyperlink w:anchor="_Toc85706980" w:history="1">
             <w:r>
               <w:rPr>
                 <w:rStyle w:val="Hyperlink"/>
@@ -1012,7 +1016,7 @@
               <w:rPr>
                 <w:webHidden/>
               </w:rPr>
-              <w:instrText xml:space="preserve"> PAGEREF _Toc85650179 \h </w:instrText>
+              <w:instrText xml:space="preserve"> PAGEREF _Toc85706980 \h </w:instrText>
             </w:r>
             <w:r>
               <w:rPr>
@@ -1049,7 +1053,7 @@
               <w:sz w:val="22"/>
             </w:rPr>
           </w:pPr>
-          <w:hyperlink w:anchor="_Toc85650180" w:history="1">
+          <w:hyperlink w:anchor="_Toc85706981" w:history="1">
             <w:r>
               <w:rPr>
                 <w:rStyle w:val="Hyperlink"/>
@@ -1092,7 +1096,7 @@
                 <w:noProof/>
                 <w:webHidden/>
               </w:rPr>
-              <w:instrText xml:space="preserve"> PAGEREF _Toc85650180 \h </w:instrText>
+              <w:instrText xml:space="preserve"> PAGEREF _Toc85706981 \h </w:instrText>
             </w:r>
             <w:r>
               <w:rPr>
@@ -1133,7 +1137,7 @@
               <w:sz w:val="22"/>
             </w:rPr>
           </w:pPr>
-          <w:hyperlink w:anchor="_Toc85650181" w:history="1">
+          <w:hyperlink w:anchor="_Toc85706982" w:history="1">
             <w:r>
               <w:rPr>
                 <w:rStyle w:val="Hyperlink"/>
@@ -1178,7 +1182,7 @@
                 <w:noProof/>
                 <w:webHidden/>
               </w:rPr>
-              <w:instrText xml:space="preserve"> PAGEREF _Toc85650181 \h </w:instrText>
+              <w:instrText xml:space="preserve"> PAGEREF _Toc85706982 \h </w:instrText>
             </w:r>
             <w:r>
               <w:rPr>
@@ -1218,7 +1222,7 @@
               <w:sz w:val="22"/>
             </w:rPr>
           </w:pPr>
-          <w:hyperlink w:anchor="_Toc85650182" w:history="1">
+          <w:hyperlink w:anchor="_Toc85706983" w:history="1">
             <w:r>
               <w:rPr>
                 <w:rStyle w:val="Hyperlink"/>
@@ -1255,7 +1259,7 @@
               <w:rPr>
                 <w:webHidden/>
               </w:rPr>
-              <w:instrText xml:space="preserve"> PAGEREF _Toc85650182 \h </w:instrText>
+              <w:instrText xml:space="preserve"> PAGEREF _Toc85706983 \h </w:instrText>
             </w:r>
             <w:r>
               <w:rPr>
@@ -1292,7 +1296,7 @@
               <w:sz w:val="22"/>
             </w:rPr>
           </w:pPr>
-          <w:hyperlink w:anchor="_Toc85650183" w:history="1">
+          <w:hyperlink w:anchor="_Toc85706984" w:history="1">
             <w:r>
               <w:rPr>
                 <w:rStyle w:val="Hyperlink"/>
@@ -1335,7 +1339,7 @@
                 <w:noProof/>
                 <w:webHidden/>
               </w:rPr>
-              <w:instrText xml:space="preserve"> PAGEREF _Toc85650183 \h </w:instrText>
+              <w:instrText xml:space="preserve"> PAGEREF _Toc85706984 \h </w:instrText>
             </w:r>
             <w:r>
               <w:rPr>
@@ -1376,7 +1380,7 @@
               <w:sz w:val="22"/>
             </w:rPr>
           </w:pPr>
-          <w:hyperlink w:anchor="_Toc85650184" w:history="1">
+          <w:hyperlink w:anchor="_Toc85706985" w:history="1">
             <w:r>
               <w:rPr>
                 <w:rStyle w:val="Hyperlink"/>
@@ -1421,7 +1425,7 @@
                 <w:noProof/>
                 <w:webHidden/>
               </w:rPr>
-              <w:instrText xml:space="preserve"> PAGEREF _Toc85650184 \h </w:instrText>
+              <w:instrText xml:space="preserve"> PAGEREF _Toc85706985 \h </w:instrText>
             </w:r>
             <w:r>
               <w:rPr>
@@ -1461,7 +1465,7 @@
               <w:sz w:val="22"/>
             </w:rPr>
           </w:pPr>
-          <w:hyperlink w:anchor="_Toc85650185" w:history="1">
+          <w:hyperlink w:anchor="_Toc85706986" w:history="1">
             <w:r>
               <w:rPr>
                 <w:rStyle w:val="Hyperlink"/>
@@ -1500,7 +1504,7 @@
               <w:rPr>
                 <w:webHidden/>
               </w:rPr>
-              <w:instrText xml:space="preserve"> PAGEREF _Toc85650185 \h </w:instrText>
+              <w:instrText xml:space="preserve"> PAGEREF _Toc85706986 \h </w:instrText>
             </w:r>
             <w:r>
               <w:rPr>
@@ -1537,7 +1541,7 @@
               <w:sz w:val="22"/>
             </w:rPr>
           </w:pPr>
-          <w:hyperlink w:anchor="_Toc85650186" w:history="1">
+          <w:hyperlink w:anchor="_Toc85706987" w:history="1">
             <w:r>
               <w:rPr>
                 <w:rStyle w:val="Hyperlink"/>
@@ -1580,7 +1584,7 @@
                 <w:noProof/>
                 <w:webHidden/>
               </w:rPr>
-              <w:instrText xml:space="preserve"> PAGEREF _Toc85650186 \h </w:instrText>
+              <w:instrText xml:space="preserve"> PAGEREF _Toc85706987 \h </w:instrText>
             </w:r>
             <w:r>
               <w:rPr>
@@ -1621,7 +1625,7 @@
               <w:sz w:val="22"/>
             </w:rPr>
           </w:pPr>
-          <w:hyperlink w:anchor="_Toc85650187" w:history="1">
+          <w:hyperlink w:anchor="_Toc85706988" w:history="1">
             <w:r>
               <w:rPr>
                 <w:rStyle w:val="Hyperlink"/>
@@ -1666,7 +1670,7 @@
                 <w:noProof/>
                 <w:webHidden/>
               </w:rPr>
-              <w:instrText xml:space="preserve"> PAGEREF _Toc85650187 \h </w:instrText>
+              <w:instrText xml:space="preserve"> PAGEREF _Toc85706988 \h </w:instrText>
             </w:r>
             <w:r>
               <w:rPr>
@@ -1706,7 +1710,7 @@
               <w:sz w:val="22"/>
             </w:rPr>
           </w:pPr>
-          <w:hyperlink w:anchor="_Toc85650188" w:history="1">
+          <w:hyperlink w:anchor="_Toc85706989" w:history="1">
             <w:r>
               <w:rPr>
                 <w:rStyle w:val="Hyperlink"/>
@@ -1743,7 +1747,7 @@
               <w:rPr>
                 <w:webHidden/>
               </w:rPr>
-              <w:instrText xml:space="preserve"> PAGEREF _Toc85650188 \h </w:instrText>
+              <w:instrText xml:space="preserve"> PAGEREF _Toc85706989 \h </w:instrText>
             </w:r>
             <w:r>
               <w:rPr>
@@ -1780,7 +1784,7 @@
               <w:sz w:val="22"/>
             </w:rPr>
           </w:pPr>
-          <w:hyperlink w:anchor="_Toc85650189" w:history="1">
+          <w:hyperlink w:anchor="_Toc85706990" w:history="1">
             <w:r>
               <w:rPr>
                 <w:rStyle w:val="Hyperlink"/>
@@ -1824,7 +1828,7 @@
                 <w:noProof/>
                 <w:webHidden/>
               </w:rPr>
-              <w:instrText xml:space="preserve"> PAGEREF _Toc85650189 \h </w:instrText>
+              <w:instrText xml:space="preserve"> PAGEREF _Toc85706990 \h </w:instrText>
             </w:r>
             <w:r>
               <w:rPr>
@@ -1865,7 +1869,7 @@
               <w:sz w:val="22"/>
             </w:rPr>
           </w:pPr>
-          <w:hyperlink w:anchor="_Toc85650190" w:history="1">
+          <w:hyperlink w:anchor="_Toc85706991" w:history="1">
             <w:r>
               <w:rPr>
                 <w:rStyle w:val="Hyperlink"/>
@@ -1910,7 +1914,7 @@
                 <w:noProof/>
                 <w:webHidden/>
               </w:rPr>
-              <w:instrText xml:space="preserve"> PAGEREF _Toc85650190 \h </w:instrText>
+              <w:instrText xml:space="preserve"> PAGEREF _Toc85706991 \h </w:instrText>
             </w:r>
             <w:r>
               <w:rPr>
@@ -1952,7 +1956,7 @@
               <w:sz w:val="22"/>
             </w:rPr>
           </w:pPr>
-          <w:hyperlink w:anchor="_Toc85650191" w:history="1">
+          <w:hyperlink w:anchor="_Toc85706992" w:history="1">
             <w:r>
               <w:rPr>
                 <w:rStyle w:val="Hyperlink"/>
@@ -1993,7 +1997,7 @@
               <w:rPr>
                 <w:webHidden/>
               </w:rPr>
-              <w:instrText xml:space="preserve"> PAGEREF _Toc85650191 \h </w:instrText>
+              <w:instrText xml:space="preserve"> PAGEREF _Toc85706992 \h </w:instrText>
             </w:r>
             <w:r>
               <w:rPr>
@@ -2031,7 +2035,7 @@
               <w:sz w:val="22"/>
             </w:rPr>
           </w:pPr>
-          <w:hyperlink w:anchor="_Toc85650192" w:history="1">
+          <w:hyperlink w:anchor="_Toc85706993" w:history="1">
             <w:r>
               <w:rPr>
                 <w:rStyle w:val="Hyperlink"/>
@@ -2072,7 +2076,7 @@
               <w:rPr>
                 <w:webHidden/>
               </w:rPr>
-              <w:instrText xml:space="preserve"> PAGEREF _Toc85650192 \h </w:instrText>
+              <w:instrText xml:space="preserve"> PAGEREF _Toc85706993 \h </w:instrText>
             </w:r>
             <w:r>
               <w:rPr>
@@ -2108,7 +2112,7 @@
               <w:sz w:val="22"/>
             </w:rPr>
           </w:pPr>
-          <w:hyperlink w:anchor="_Toc85650193" w:history="1">
+          <w:hyperlink w:anchor="_Toc85706994" w:history="1">
             <w:r>
               <w:rPr>
                 <w:rStyle w:val="Hyperlink"/>
@@ -2147,7 +2151,7 @@
               <w:rPr>
                 <w:webHidden/>
               </w:rPr>
-              <w:instrText xml:space="preserve"> PAGEREF _Toc85650193 \h </w:instrText>
+              <w:instrText xml:space="preserve"> PAGEREF _Toc85706994 \h </w:instrText>
             </w:r>
             <w:r>
               <w:rPr>
@@ -2183,7 +2187,7 @@
               <w:sz w:val="22"/>
             </w:rPr>
           </w:pPr>
-          <w:hyperlink w:anchor="_Toc85650194" w:history="1">
+          <w:hyperlink w:anchor="_Toc85706995" w:history="1">
             <w:r>
               <w:rPr>
                 <w:rStyle w:val="Hyperlink"/>
@@ -2222,7 +2226,7 @@
               <w:rPr>
                 <w:webHidden/>
               </w:rPr>
-              <w:instrText xml:space="preserve"> PAGEREF _Toc85650194 \h </w:instrText>
+              <w:instrText xml:space="preserve"> PAGEREF _Toc85706995 \h </w:instrText>
             </w:r>
             <w:r>
               <w:rPr>
@@ -2260,7 +2264,7 @@
               <w:sz w:val="22"/>
             </w:rPr>
           </w:pPr>
-          <w:hyperlink w:anchor="_Toc85650195" w:history="1">
+          <w:hyperlink w:anchor="_Toc85706996" w:history="1">
             <w:r>
               <w:rPr>
                 <w:rStyle w:val="Hyperlink"/>
@@ -2299,7 +2303,7 @@
               <w:rPr>
                 <w:webHidden/>
               </w:rPr>
-              <w:instrText xml:space="preserve"> PAGEREF _Toc85650195 \h </w:instrText>
+              <w:instrText xml:space="preserve"> PAGEREF _Toc85706996 \h </w:instrText>
             </w:r>
             <w:r>
               <w:rPr>
@@ -2352,7 +2356,7 @@
       <w:pPr>
         <w:pStyle w:val="Heading1"/>
       </w:pPr>
-      <w:bookmarkStart w:id="5" w:name="_Toc85650169"/>
+      <w:bookmarkStart w:id="5" w:name="_Toc85706970"/>
       <w:r>
         <w:lastRenderedPageBreak/>
         <w:t>Introductie</w:t>
@@ -2364,7 +2368,7 @@
       <w:pPr>
         <w:pStyle w:val="Heading2"/>
       </w:pPr>
-      <w:bookmarkStart w:id="6" w:name="_Toc85650170"/>
+      <w:bookmarkStart w:id="6" w:name="_Toc85706971"/>
       <w:r>
         <w:t>Opdracht Omschrijving</w:t>
       </w:r>
@@ -2401,7 +2405,7 @@
       <w:pPr>
         <w:pStyle w:val="Heading2"/>
       </w:pPr>
-      <w:bookmarkStart w:id="7" w:name="_Toc85650171"/>
+      <w:bookmarkStart w:id="7" w:name="_Toc85706972"/>
       <w:r>
         <w:t>Actoren en de K</w:t>
       </w:r>
@@ -2457,7 +2461,7 @@
       <w:pPr>
         <w:pStyle w:val="Heading2"/>
       </w:pPr>
-      <w:bookmarkStart w:id="8" w:name="_Toc85650172"/>
+      <w:bookmarkStart w:id="8" w:name="_Toc85706973"/>
       <w:r>
         <w:t>Werkomgeving</w:t>
       </w:r>
@@ -2502,7 +2506,7 @@
       <w:pPr>
         <w:pStyle w:val="Heading2"/>
       </w:pPr>
-      <w:bookmarkStart w:id="9" w:name="_Toc85650173"/>
+      <w:bookmarkStart w:id="9" w:name="_Toc85706974"/>
       <w:r>
         <w:lastRenderedPageBreak/>
         <w:t>Ontwerp- en implementatiebeperkingen</w:t>
@@ -2605,7 +2609,7 @@
       <w:pPr>
         <w:pStyle w:val="Heading2"/>
       </w:pPr>
-      <w:bookmarkStart w:id="10" w:name="_Toc85650174"/>
+      <w:bookmarkStart w:id="10" w:name="_Toc85706975"/>
       <w:r>
         <w:t>Product Functionaliteiten</w:t>
       </w:r>
@@ -3137,7 +3141,7 @@
       <w:pPr>
         <w:pStyle w:val="Heading1"/>
       </w:pPr>
-      <w:bookmarkStart w:id="11" w:name="_Toc85650175"/>
+      <w:bookmarkStart w:id="11" w:name="_Toc85706976"/>
       <w:r>
         <w:lastRenderedPageBreak/>
         <w:t>Domeinmodel</w:t>
@@ -3149,7 +3153,7 @@
       <w:pPr>
         <w:pStyle w:val="Heading2"/>
       </w:pPr>
-      <w:bookmarkStart w:id="12" w:name="_Toc85650176"/>
+      <w:bookmarkStart w:id="12" w:name="_Toc85706977"/>
       <w:r>
         <w:t>Domeinmodel</w:t>
       </w:r>
@@ -3307,7 +3311,7 @@
       <w:pPr>
         <w:pStyle w:val="Heading2"/>
       </w:pPr>
-      <w:bookmarkStart w:id="13" w:name="_Toc85650177"/>
+      <w:bookmarkStart w:id="13" w:name="_Toc85706978"/>
       <w:r>
         <w:t>Glossarium</w:t>
       </w:r>
@@ -3818,7 +3822,7 @@
       <w:pPr>
         <w:pStyle w:val="Heading1"/>
       </w:pPr>
-      <w:bookmarkStart w:id="14" w:name="_Toc85650178"/>
+      <w:bookmarkStart w:id="14" w:name="_Toc85706979"/>
       <w:r>
         <w:lastRenderedPageBreak/>
         <w:t>Use-case omschrijvingen</w:t>
@@ -3882,7 +3886,7 @@
       <w:pPr>
         <w:pStyle w:val="Heading2"/>
       </w:pPr>
-      <w:bookmarkStart w:id="15" w:name="_Toc85650179"/>
+      <w:bookmarkStart w:id="15" w:name="_Toc85706980"/>
       <w:r>
         <w:t>Registreren</w:t>
       </w:r>
@@ -3893,7 +3897,7 @@
       <w:pPr>
         <w:pStyle w:val="Heading3"/>
       </w:pPr>
-      <w:bookmarkStart w:id="16" w:name="_Toc85650180"/>
+      <w:bookmarkStart w:id="16" w:name="_Toc85706981"/>
       <w:proofErr w:type="spellStart"/>
       <w:r>
         <w:t>Fully</w:t>
@@ -4808,16 +4812,23 @@
               <w:rPr>
                 <w:b/>
                 <w:bCs/>
-                <w:lang w:val="en-US"/>
-              </w:rPr>
-            </w:pPr>
+              </w:rPr>
+            </w:pPr>
+            <w:proofErr w:type="spellStart"/>
             <w:r>
               <w:rPr>
                 <w:b/>
                 <w:bCs/>
-                <w:lang w:val="en-US"/>
-              </w:rPr>
-              <w:t>Alternative Flow(s):</w:t>
+              </w:rPr>
+              <w:t>Alternative</w:t>
+            </w:r>
+            <w:proofErr w:type="spellEnd"/>
+            <w:r>
+              <w:rPr>
+                <w:b/>
+                <w:bCs/>
+              </w:rPr>
+              <w:t xml:space="preserve"> Flow(s):</w:t>
             </w:r>
           </w:p>
           <w:p>
@@ -4902,7 +4913,7 @@
           <w:lang w:val="en-US"/>
         </w:rPr>
       </w:pPr>
-      <w:bookmarkStart w:id="17" w:name="_Toc85650181"/>
+      <w:bookmarkStart w:id="17" w:name="_Toc85706982"/>
       <w:r>
         <w:rPr>
           <w:lang w:val="en-US"/>
@@ -5095,7 +5106,7 @@
       <w:pPr>
         <w:pStyle w:val="Heading2"/>
       </w:pPr>
-      <w:bookmarkStart w:id="18" w:name="_Toc85650182"/>
+      <w:bookmarkStart w:id="18" w:name="_Toc85706983"/>
       <w:r>
         <w:lastRenderedPageBreak/>
         <w:t>Starten kennistoets</w:t>
@@ -5107,7 +5118,7 @@
       <w:pPr>
         <w:pStyle w:val="Heading3"/>
       </w:pPr>
-      <w:bookmarkStart w:id="19" w:name="_Toc85650183"/>
+      <w:bookmarkStart w:id="19" w:name="_Toc85706984"/>
       <w:proofErr w:type="spellStart"/>
       <w:r>
         <w:t>Fully-dressed</w:t>
@@ -6488,7 +6499,7 @@
           <w:lang w:val="en-US"/>
         </w:rPr>
       </w:pPr>
-      <w:bookmarkStart w:id="20" w:name="_Toc85650184"/>
+      <w:bookmarkStart w:id="20" w:name="_Toc85706985"/>
       <w:r>
         <w:rPr>
           <w:lang w:val="en-US"/>
@@ -6684,7 +6695,7 @@
           <w:lang w:val="en-US"/>
         </w:rPr>
       </w:pPr>
-      <w:bookmarkStart w:id="21" w:name="_Toc85650185"/>
+      <w:bookmarkStart w:id="21" w:name="_Toc85706986"/>
       <w:proofErr w:type="spellStart"/>
       <w:r>
         <w:rPr>
@@ -6715,7 +6726,7 @@
       <w:pPr>
         <w:pStyle w:val="Heading3"/>
       </w:pPr>
-      <w:bookmarkStart w:id="22" w:name="_Toc85650186"/>
+      <w:bookmarkStart w:id="22" w:name="_Toc85706987"/>
       <w:proofErr w:type="spellStart"/>
       <w:r>
         <w:t>Fully-dressed</w:t>
@@ -8156,16 +8167,23 @@
               <w:rPr>
                 <w:b/>
                 <w:bCs/>
-                <w:lang w:val="en-US"/>
-              </w:rPr>
-            </w:pPr>
+              </w:rPr>
+            </w:pPr>
+            <w:proofErr w:type="spellStart"/>
             <w:r>
               <w:rPr>
                 <w:b/>
                 <w:bCs/>
-                <w:lang w:val="en-US"/>
-              </w:rPr>
-              <w:t>Alternative Flow(s):</w:t>
+              </w:rPr>
+              <w:t>Alternative</w:t>
+            </w:r>
+            <w:proofErr w:type="spellEnd"/>
+            <w:r>
+              <w:rPr>
+                <w:b/>
+                <w:bCs/>
+              </w:rPr>
+              <w:t xml:space="preserve"> Flow(s):</w:t>
             </w:r>
           </w:p>
           <w:p>
@@ -8203,7 +8221,7 @@
           <w:lang w:val="en-US"/>
         </w:rPr>
       </w:pPr>
-      <w:bookmarkStart w:id="23" w:name="_Toc85650187"/>
+      <w:bookmarkStart w:id="23" w:name="_Toc85706988"/>
       <w:r>
         <w:rPr>
           <w:lang w:val="en-US"/>
@@ -8389,7 +8407,7 @@
       <w:pPr>
         <w:pStyle w:val="Heading2"/>
       </w:pPr>
-      <w:bookmarkStart w:id="24" w:name="_Toc85650188"/>
+      <w:bookmarkStart w:id="24" w:name="_Toc85706989"/>
       <w:r>
         <w:lastRenderedPageBreak/>
         <w:t>Genereren totaalscore</w:t>
@@ -8404,7 +8422,7 @@
           <w:lang w:val="en-US"/>
         </w:rPr>
       </w:pPr>
-      <w:bookmarkStart w:id="25" w:name="_Toc85650189"/>
+      <w:bookmarkStart w:id="25" w:name="_Toc85706990"/>
       <w:proofErr w:type="spellStart"/>
       <w:r>
         <w:t>Fully-dressed</w:t>
@@ -9208,7 +9226,7 @@
           <w:lang w:val="en-US"/>
         </w:rPr>
       </w:pPr>
-      <w:bookmarkStart w:id="26" w:name="_Toc85650190"/>
+      <w:bookmarkStart w:id="26" w:name="_Toc85706991"/>
       <w:r>
         <w:rPr>
           <w:lang w:val="en-US"/>
@@ -9396,7 +9414,7 @@
           <w:lang w:val="en-US"/>
         </w:rPr>
       </w:pPr>
-      <w:bookmarkStart w:id="27" w:name="_Toc85650191"/>
+      <w:bookmarkStart w:id="27" w:name="_Toc85706992"/>
       <w:r>
         <w:rPr>
           <w:lang w:val="en-US"/>
@@ -9567,7 +9585,7 @@
           <w:lang w:val="en-US"/>
         </w:rPr>
       </w:pPr>
-      <w:bookmarkStart w:id="28" w:name="_Toc85650192"/>
+      <w:bookmarkStart w:id="28" w:name="_Toc85706993"/>
       <w:r>
         <w:rPr>
           <w:lang w:val="en-US"/>
@@ -9590,7 +9608,7 @@
           <w:lang w:val="en-US"/>
         </w:rPr>
       </w:pPr>
-      <w:bookmarkStart w:id="29" w:name="_Toc85650193"/>
+      <w:bookmarkStart w:id="29" w:name="_Toc85706994"/>
       <w:r>
         <w:rPr>
           <w:lang w:val="en-US"/>
@@ -9690,7 +9708,7 @@
           <w:lang w:val="en-US"/>
         </w:rPr>
       </w:pPr>
-      <w:bookmarkStart w:id="30" w:name="_Toc85650194"/>
+      <w:bookmarkStart w:id="30" w:name="_Toc85706995"/>
       <w:r>
         <w:rPr>
           <w:lang w:val="en-US"/>
@@ -9782,29 +9800,25 @@
     <w:p/>
     <w:p>
       <w:r>
-        <w:rPr>
-          <w:lang w:val="en-US"/>
-        </w:rPr>
         <w:br w:type="page"/>
       </w:r>
     </w:p>
-    <w:bookmarkStart w:id="31" w:name="_Toc85650195" w:displacedByCustomXml="next"/>
+    <w:bookmarkStart w:id="31" w:name="_Toc85706996" w:displacedByCustomXml="next"/>
     <w:sdt>
       <w:sdtPr>
+        <w:rPr>
+          <w:rFonts w:asciiTheme="minorHAnsi" w:hAnsiTheme="minorHAnsi"/>
+          <w:b w:val="0"/>
+          <w:caps w:val="0"/>
+          <w:sz w:val="20"/>
+        </w:rPr>
         <w:id w:val="-883944074"/>
         <w:docPartObj>
           <w:docPartGallery w:val="Bibliographies"/>
           <w:docPartUnique/>
         </w:docPartObj>
       </w:sdtPr>
-      <w:sdtEndPr>
-        <w:rPr>
-          <w:rFonts w:asciiTheme="minorHAnsi" w:hAnsiTheme="minorHAnsi"/>
-          <w:b w:val="0"/>
-          <w:caps w:val="0"/>
-          <w:sz w:val="20"/>
-        </w:rPr>
-      </w:sdtEndPr>
+      <w:sdtEndPr/>
       <w:sdtContent>
         <w:p>
           <w:pPr>
@@ -9820,6 +9834,7 @@
             <w:id w:val="111145805"/>
             <w:bibliography/>
           </w:sdtPr>
+          <w:sdtEndPr/>
           <w:sdtContent>
             <w:p>
               <w:pPr>
@@ -10324,6 +10339,7 @@
         <w:docPartUnique/>
       </w:docPartObj>
     </w:sdtPr>
+    <w:sdtEndPr/>
     <w:sdtContent>
       <w:p>
         <w:pPr>
@@ -10415,14 +10431,27 @@
                               <w:r>
                                 <w:t>/</w:t>
                               </w:r>
-                              <w:fldSimple w:instr=" NUMPAGES   \* MERGEFORMAT ">
-                                <w:r>
-                                  <w:rPr>
-                                    <w:noProof/>
-                                  </w:rPr>
-                                  <w:t>5</w:t>
-                                </w:r>
-                              </w:fldSimple>
+                              <w:r>
+                                <w:fldChar w:fldCharType="begin"/>
+                              </w:r>
+                              <w:r>
+                                <w:instrText xml:space="preserve"> NUMPAGES   \* MERGEFORMAT </w:instrText>
+                              </w:r>
+                              <w:r>
+                                <w:fldChar w:fldCharType="separate"/>
+                              </w:r>
+                              <w:r>
+                                <w:rPr>
+                                  <w:noProof/>
+                                </w:rPr>
+                                <w:t>5</w:t>
+                              </w:r>
+                              <w:r>
+                                <w:rPr>
+                                  <w:noProof/>
+                                </w:rPr>
+                                <w:fldChar w:fldCharType="end"/>
+                              </w:r>
                             </w:p>
                           </w:txbxContent>
                         </wps:txbx>
@@ -10510,6 +10539,7 @@
             <w:docPartUnique/>
           </w:docPartObj>
         </w:sdtPr>
+        <w:sdtEndPr/>
         <w:sdtContent>
           <w:p>
             <w:pPr>
@@ -10545,6 +10575,7 @@
                 <w:dataBinding w:prefixMappings="xmlns:ns0='http://purl.org/dc/elements/1.1/' xmlns:ns1='http://schemas.openxmlformats.org/package/2006/metadata/core-properties' " w:xpath="/ns1:coreProperties[1]/ns0:subject[1]" w:storeItemID="{6C3C8BC8-F283-45AE-878A-BAB7291924A1}"/>
                 <w:text/>
               </w:sdtPr>
+              <w:sdtEndPr/>
               <w:sdtContent>
                 <w:r>
                   <w:rPr>
@@ -12797,6 +12828,7 @@
     <w:lsdException w:name="HTML Sample" w:semiHidden="1" w:unhideWhenUsed="1"/>
     <w:lsdException w:name="HTML Typewriter" w:semiHidden="1" w:unhideWhenUsed="1"/>
     <w:lsdException w:name="HTML Variable" w:semiHidden="1" w:unhideWhenUsed="1"/>
+    <w:lsdException w:name="Normal Table" w:semiHidden="1" w:unhideWhenUsed="1"/>
     <w:lsdException w:name="annotation subject" w:semiHidden="1" w:unhideWhenUsed="1"/>
     <w:lsdException w:name="No List" w:semiHidden="1" w:unhideWhenUsed="1"/>
     <w:lsdException w:name="Outline List 1" w:semiHidden="1" w:unhideWhenUsed="1"/>
@@ -12839,8 +12871,11 @@
     <w:lsdException w:name="Table Contemporary" w:semiHidden="1" w:unhideWhenUsed="1"/>
     <w:lsdException w:name="Table Elegant" w:semiHidden="1" w:unhideWhenUsed="1"/>
     <w:lsdException w:name="Table Professional" w:semiHidden="1" w:unhideWhenUsed="1"/>
+    <w:lsdException w:name="Table Subtle 1" w:semiHidden="1" w:unhideWhenUsed="1"/>
     <w:lsdException w:name="Table Subtle 2" w:semiHidden="1" w:unhideWhenUsed="1"/>
     <w:lsdException w:name="Table Web 1" w:semiHidden="1" w:unhideWhenUsed="1"/>
+    <w:lsdException w:name="Table Web 2" w:semiHidden="1" w:unhideWhenUsed="1"/>
+    <w:lsdException w:name="Table Web 3" w:semiHidden="1" w:unhideWhenUsed="1"/>
     <w:lsdException w:name="Balloon Text" w:semiHidden="1" w:unhideWhenUsed="1"/>
     <w:lsdException w:name="Table Grid" w:uiPriority="39"/>
     <w:lsdException w:name="Table Theme" w:semiHidden="1" w:unhideWhenUsed="1"/>
@@ -14334,6 +14369,7 @@
   <w:rsids>
     <w:rsidRoot w:val="00AC2175"/>
     <w:rsid w:val="0003236B"/>
+    <w:rsid w:val="00227721"/>
     <w:rsid w:val="004D47F6"/>
     <w:rsid w:val="00936A26"/>
     <w:rsid w:val="00AC2175"/>
@@ -14485,6 +14521,7 @@
     <w:lsdException w:name="HTML Sample" w:semiHidden="1" w:unhideWhenUsed="1"/>
     <w:lsdException w:name="HTML Typewriter" w:semiHidden="1" w:unhideWhenUsed="1"/>
     <w:lsdException w:name="HTML Variable" w:semiHidden="1" w:unhideWhenUsed="1"/>
+    <w:lsdException w:name="Normal Table" w:semiHidden="1" w:unhideWhenUsed="1"/>
     <w:lsdException w:name="annotation subject" w:semiHidden="1" w:unhideWhenUsed="1"/>
     <w:lsdException w:name="No List" w:semiHidden="1" w:unhideWhenUsed="1"/>
     <w:lsdException w:name="Outline List 1" w:semiHidden="1" w:unhideWhenUsed="1"/>
@@ -14527,8 +14564,11 @@
     <w:lsdException w:name="Table Contemporary" w:semiHidden="1" w:unhideWhenUsed="1"/>
     <w:lsdException w:name="Table Elegant" w:semiHidden="1" w:unhideWhenUsed="1"/>
     <w:lsdException w:name="Table Professional" w:semiHidden="1" w:unhideWhenUsed="1"/>
+    <w:lsdException w:name="Table Subtle 1" w:semiHidden="1" w:unhideWhenUsed="1"/>
     <w:lsdException w:name="Table Subtle 2" w:semiHidden="1" w:unhideWhenUsed="1"/>
     <w:lsdException w:name="Table Web 1" w:semiHidden="1" w:unhideWhenUsed="1"/>
+    <w:lsdException w:name="Table Web 2" w:semiHidden="1" w:unhideWhenUsed="1"/>
+    <w:lsdException w:name="Table Web 3" w:semiHidden="1" w:unhideWhenUsed="1"/>
     <w:lsdException w:name="Balloon Text" w:semiHidden="1" w:unhideWhenUsed="1"/>
     <w:lsdException w:name="Table Grid" w:uiPriority="39"/>
     <w:lsdException w:name="Table Theme" w:semiHidden="1" w:unhideWhenUsed="1"/>
@@ -14794,124 +14834,6 @@
       <w:color w:val="808080"/>
     </w:rPr>
   </w:style>
-  <w:style w:type="paragraph" w:customStyle="1" w:styleId="1A68DFEB80AE484CB30C897E5AFE95E15">
-    <w:name w:val="1A68DFEB80AE484CB30C897E5AFE95E15"/>
-    <w:rsid w:val="00BC329E"/>
-    <w:pPr>
-      <w:spacing w:after="0" w:line="264" w:lineRule="auto"/>
-    </w:pPr>
-    <w:rPr>
-      <w:rFonts w:eastAsia="Arial" w:cs="Arial"/>
-      <w:color w:val="000000"/>
-      <w:sz w:val="36"/>
-      <w:szCs w:val="32"/>
-    </w:rPr>
-  </w:style>
-  <w:style w:type="paragraph" w:customStyle="1" w:styleId="A7076FB95A574DBDAAFADC8377B4AE6F3">
-    <w:name w:val="A7076FB95A574DBDAAFADC8377B4AE6F3"/>
-    <w:rsid w:val="00BC329E"/>
-    <w:pPr>
-      <w:spacing w:after="0" w:line="360" w:lineRule="auto"/>
-    </w:pPr>
-    <w:rPr>
-      <w:rFonts w:eastAsia="Arial" w:cs="Arial"/>
-      <w:b/>
-      <w:color w:val="000000"/>
-      <w:sz w:val="24"/>
-      <w:szCs w:val="24"/>
-    </w:rPr>
-  </w:style>
-  <w:style w:type="paragraph" w:customStyle="1" w:styleId="3663EDD6474F4B9CA4A375AA3FDCC2783">
-    <w:name w:val="3663EDD6474F4B9CA4A375AA3FDCC2783"/>
-    <w:rsid w:val="00BC329E"/>
-    <w:pPr>
-      <w:spacing w:after="0" w:line="360" w:lineRule="auto"/>
-    </w:pPr>
-    <w:rPr>
-      <w:rFonts w:eastAsia="Arial" w:cs="Arial"/>
-      <w:b/>
-      <w:color w:val="000000"/>
-      <w:sz w:val="24"/>
-      <w:szCs w:val="24"/>
-    </w:rPr>
-  </w:style>
-  <w:style w:type="paragraph" w:customStyle="1" w:styleId="9982597057124BFB92BF6BD7774DEE9E3">
-    <w:name w:val="9982597057124BFB92BF6BD7774DEE9E3"/>
-    <w:rsid w:val="00BC329E"/>
-    <w:pPr>
-      <w:spacing w:after="0" w:line="360" w:lineRule="auto"/>
-    </w:pPr>
-    <w:rPr>
-      <w:rFonts w:eastAsia="Arial" w:cs="Arial"/>
-      <w:color w:val="000000"/>
-      <w:sz w:val="20"/>
-    </w:rPr>
-  </w:style>
-  <w:style w:type="paragraph" w:customStyle="1" w:styleId="71027C4CD6AD4262B8C97B5234E60A562">
-    <w:name w:val="71027C4CD6AD4262B8C97B5234E60A562"/>
-    <w:rsid w:val="00BC329E"/>
-    <w:pPr>
-      <w:keepNext/>
-      <w:keepLines/>
-      <w:tabs>
-        <w:tab w:val="num" w:pos="720"/>
-      </w:tabs>
-      <w:spacing w:before="240" w:after="0" w:line="264" w:lineRule="auto"/>
-      <w:ind w:left="431" w:hanging="431"/>
-      <w:outlineLvl w:val="0"/>
-    </w:pPr>
-    <w:rPr>
-      <w:rFonts w:ascii="Arial Narrow" w:eastAsia="Arial" w:hAnsi="Arial Narrow" w:cs="Arial"/>
-      <w:b/>
-      <w:caps/>
-      <w:color w:val="000000"/>
-      <w:sz w:val="32"/>
-    </w:rPr>
-  </w:style>
-  <w:style w:type="paragraph" w:customStyle="1" w:styleId="9A51542F33794396A25966C937903A5F3">
-    <w:name w:val="9A51542F33794396A25966C937903A5F3"/>
-    <w:rsid w:val="00BC329E"/>
-    <w:pPr>
-      <w:spacing w:after="0" w:line="360" w:lineRule="auto"/>
-    </w:pPr>
-    <w:rPr>
-      <w:rFonts w:eastAsia="Arial" w:cs="Arial"/>
-      <w:color w:val="000000"/>
-      <w:sz w:val="20"/>
-    </w:rPr>
-  </w:style>
-  <w:style w:type="paragraph" w:customStyle="1" w:styleId="93BEF86AB9DD40D5BDCF2D4AD9CD55A42">
-    <w:name w:val="93BEF86AB9DD40D5BDCF2D4AD9CD55A42"/>
-    <w:rsid w:val="00BC329E"/>
-    <w:pPr>
-      <w:keepNext/>
-      <w:keepLines/>
-      <w:tabs>
-        <w:tab w:val="num" w:pos="1440"/>
-      </w:tabs>
-      <w:spacing w:after="76"/>
-      <w:ind w:left="576" w:hanging="576"/>
-      <w:outlineLvl w:val="1"/>
-    </w:pPr>
-    <w:rPr>
-      <w:rFonts w:ascii="Arial" w:eastAsia="Arial" w:hAnsi="Arial" w:cs="Arial"/>
-      <w:b/>
-      <w:color w:val="44546A" w:themeColor="text2"/>
-      <w:sz w:val="24"/>
-    </w:rPr>
-  </w:style>
-  <w:style w:type="paragraph" w:customStyle="1" w:styleId="49AD912F06B34D36BCD3F2F78C1675642">
-    <w:name w:val="49AD912F06B34D36BCD3F2F78C1675642"/>
-    <w:rsid w:val="00BC329E"/>
-    <w:pPr>
-      <w:spacing w:after="0" w:line="360" w:lineRule="auto"/>
-    </w:pPr>
-    <w:rPr>
-      <w:rFonts w:eastAsia="Arial" w:cs="Arial"/>
-      <w:color w:val="000000"/>
-      <w:sz w:val="20"/>
-    </w:rPr>
-  </w:style>
   <w:style w:type="paragraph" w:customStyle="1" w:styleId="DE1557D253064C0A9571C687E6408A19">
     <w:name w:val="DE1557D253064C0A9571C687E6408A19"/>
     <w:rsid w:val="00E30130"/>
@@ -15152,6 +15074,28 @@
 </file>
 
 <file path=customXml/item2.xml><?xml version="1.0" encoding="utf-8"?>
+<b:Sources xmlns:b="http://schemas.openxmlformats.org/officeDocument/2006/bibliography" xmlns="http://schemas.openxmlformats.org/officeDocument/2006/bibliography" SelectedStyle="\APASixthEditionOfficeOnline.xsl" StyleName="APA" Version="6">
+  <b:Source>
+    <b:Tag>Cas</b:Tag>
+    <b:SourceType>DocumentFromInternetSite</b:SourceType>
+    <b:Guid>{85C39838-7040-475C-8FB7-A8A39275869C}</b:Guid>
+    <b:Title>Case Study OOAD:  Provo</b:Title>
+    <b:URL>https://onderwijsonline.han.nl/elearning/lessonfile/BylEz7MD/https://onderwijsonline.han.nl/elearning/lessonfile/BylEz7MD/eyJpdiI6IktuajJDTkhFMStWcXA2bFAydUlSOGc9PSIsInZhbHVlIjoiNlRCMENCeXAySHQvTHdCTlBCYWhxNkd1UTcvSTV4eFA0Yk1PZDRNQVYzRWhXL0NyTFE4NE9TcVVYT</b:URL>
+    <b:RefOrder>1</b:RefOrder>
+  </b:Source>
+</b:Sources>
+</file>
+
+<file path=customXml/item3.xml><?xml version="1.0" encoding="utf-8"?>
+<?mso-contentType ?>
+<FormTemplates xmlns="http://schemas.microsoft.com/sharepoint/v3/contenttype/forms">
+  <Display>DocumentLibraryForm</Display>
+  <Edit>DocumentLibraryForm</Edit>
+  <New>DocumentLibraryForm</New>
+</FormTemplates>
+</file>
+
+<file path=customXml/item4.xml><?xml version="1.0" encoding="utf-8"?>
 <ct:contentTypeSchema xmlns:ct="http://schemas.microsoft.com/office/2006/metadata/contentType" xmlns:ma="http://schemas.microsoft.com/office/2006/metadata/properties/metaAttributes" ct:_="" ma:_="" ma:contentTypeName="Document" ma:contentTypeID="0x010100748BC2F0AC01C04BA37F8A3EE99EF9B2" ma:contentTypeVersion="0" ma:contentTypeDescription="Een nieuw document maken." ma:contentTypeScope="" ma:versionID="b7054971a46f065470bc0e490339fad3">
   <xsd:schema xmlns:xsd="http://www.w3.org/2001/XMLSchema" xmlns:xs="http://www.w3.org/2001/XMLSchema" xmlns:p="http://schemas.microsoft.com/office/2006/metadata/properties" targetNamespace="http://schemas.microsoft.com/office/2006/metadata/properties" ma:root="true" ma:fieldsID="1978a156f712f99d6452530788f7ffe9">
     <xsd:element name="properties">
@@ -15265,28 +15209,6 @@
 </ct:contentTypeSchema>
 </file>
 
-<file path=customXml/item3.xml><?xml version="1.0" encoding="utf-8"?>
-<?mso-contentType ?>
-<FormTemplates xmlns="http://schemas.microsoft.com/sharepoint/v3/contenttype/forms">
-  <Display>DocumentLibraryForm</Display>
-  <Edit>DocumentLibraryForm</Edit>
-  <New>DocumentLibraryForm</New>
-</FormTemplates>
-</file>
-
-<file path=customXml/item4.xml><?xml version="1.0" encoding="utf-8"?>
-<b:Sources xmlns:b="http://schemas.openxmlformats.org/officeDocument/2006/bibliography" xmlns="http://schemas.openxmlformats.org/officeDocument/2006/bibliography" SelectedStyle="\APASixthEditionOfficeOnline.xsl" StyleName="APA" Version="6">
-  <b:Source>
-    <b:Tag>Cas</b:Tag>
-    <b:SourceType>DocumentFromInternetSite</b:SourceType>
-    <b:Guid>{85C39838-7040-475C-8FB7-A8A39275869C}</b:Guid>
-    <b:Title>Case Study OOAD:  Provo</b:Title>
-    <b:URL>https://onderwijsonline.han.nl/elearning/lessonfile/BylEz7MD/https://onderwijsonline.han.nl/elearning/lessonfile/BylEz7MD/eyJpdiI6IktuajJDTkhFMStWcXA2bFAydUlSOGc9PSIsInZhbHVlIjoiNlRCMENCeXAySHQvTHdCTlBCYWhxNkd1UTcvSTV4eFA0Yk1PZDRNQVYzRWhXL0NyTFE4NE9TcVVYT</b:URL>
-    <b:RefOrder>1</b:RefOrder>
-  </b:Source>
-</b:Sources>
-</file>
-
 <file path=customXml/itemProps1.xml><?xml version="1.0" encoding="utf-8"?>
 <ds:datastoreItem xmlns:ds="http://schemas.openxmlformats.org/officeDocument/2006/customXml" ds:itemID="{A96086A9-C93B-4195-9942-41863CCC68C6}">
   <ds:schemaRefs>
@@ -15297,6 +15219,22 @@
 </file>
 
 <file path=customXml/itemProps2.xml><?xml version="1.0" encoding="utf-8"?>
+<ds:datastoreItem xmlns:ds="http://schemas.openxmlformats.org/officeDocument/2006/customXml" ds:itemID="{9840D073-2658-4247-84FC-9970F05F6550}">
+  <ds:schemaRefs>
+    <ds:schemaRef ds:uri="http://schemas.openxmlformats.org/officeDocument/2006/bibliography"/>
+  </ds:schemaRefs>
+</ds:datastoreItem>
+</file>
+
+<file path=customXml/itemProps3.xml><?xml version="1.0" encoding="utf-8"?>
+<ds:datastoreItem xmlns:ds="http://schemas.openxmlformats.org/officeDocument/2006/customXml" ds:itemID="{A05A2F34-0CE7-4D6F-9850-E83E48AF91B1}">
+  <ds:schemaRefs>
+    <ds:schemaRef ds:uri="http://schemas.microsoft.com/sharepoint/v3/contenttype/forms"/>
+  </ds:schemaRefs>
+</ds:datastoreItem>
+</file>
+
+<file path=customXml/itemProps4.xml><?xml version="1.0" encoding="utf-8"?>
 <ds:datastoreItem xmlns:ds="http://schemas.openxmlformats.org/officeDocument/2006/customXml" ds:itemID="{FC2F32BA-D461-4C36-B9B8-FD7B4CD0577C}">
   <ds:schemaRefs>
     <ds:schemaRef ds:uri="http://schemas.microsoft.com/office/2006/metadata/contentType"/>
@@ -15310,20 +15248,4 @@
     <ds:schemaRef ds:uri="http://schemas.microsoft.com/office/infopath/2007/PartnerControls"/>
   </ds:schemaRefs>
 </ds:datastoreItem>
-</file>
-
-<file path=customXml/itemProps3.xml><?xml version="1.0" encoding="utf-8"?>
-<ds:datastoreItem xmlns:ds="http://schemas.openxmlformats.org/officeDocument/2006/customXml" ds:itemID="{A05A2F34-0CE7-4D6F-9850-E83E48AF91B1}">
-  <ds:schemaRefs>
-    <ds:schemaRef ds:uri="http://schemas.microsoft.com/sharepoint/v3/contenttype/forms"/>
-  </ds:schemaRefs>
-</ds:datastoreItem>
-</file>
-
-<file path=customXml/itemProps4.xml><?xml version="1.0" encoding="utf-8"?>
-<ds:datastoreItem xmlns:ds="http://schemas.openxmlformats.org/officeDocument/2006/customXml" ds:itemID="{9840D073-2658-4247-84FC-9970F05F6550}">
-  <ds:schemaRefs>
-    <ds:schemaRef ds:uri="http://schemas.openxmlformats.org/officeDocument/2006/bibliography"/>
-  </ds:schemaRefs>
-</ds:datastoreItem>
 </file>
--- a/Iteratie1/SRS/SRS.docx
+++ b/Iteratie1/SRS/SRS.docx
@@ -182,11 +182,11 @@
         <w:t>Joost Kraaijeveld</w:t>
       </w:r>
     </w:p>
-    <w:bookmarkStart w:id="0" w:name="_Toc453921976" w:displacedByCustomXml="next"/>
-    <w:bookmarkStart w:id="1" w:name="_Toc453921523" w:displacedByCustomXml="next"/>
+    <w:bookmarkStart w:id="0" w:name="_Toc453919959" w:displacedByCustomXml="next"/>
+    <w:bookmarkStart w:id="1" w:name="_Toc453920324" w:displacedByCustomXml="next"/>
     <w:bookmarkStart w:id="2" w:name="_Toc453921312" w:displacedByCustomXml="next"/>
-    <w:bookmarkStart w:id="3" w:name="_Toc453920324" w:displacedByCustomXml="next"/>
-    <w:bookmarkStart w:id="4" w:name="_Toc453919959" w:displacedByCustomXml="next"/>
+    <w:bookmarkStart w:id="3" w:name="_Toc453921523" w:displacedByCustomXml="next"/>
+    <w:bookmarkStart w:id="4" w:name="_Toc453921976" w:displacedByCustomXml="next"/>
     <w:sdt>
       <w:sdtPr>
         <w:rPr>
@@ -2469,15 +2469,7 @@
     </w:p>
     <w:p>
       <w:r>
-        <w:t xml:space="preserve">De applicatie die wij maken zal een Java-applicatie zijn. De werkomgeving zal dus draaien in Java Runtime </w:t>
-      </w:r>
-      <w:proofErr w:type="spellStart"/>
-      <w:r>
-        <w:t>Enviroment</w:t>
-      </w:r>
-      <w:proofErr w:type="spellEnd"/>
-      <w:r>
-        <w:t xml:space="preserve">. Het is de bedoeling dat Provo op </w:t>
+        <w:t xml:space="preserve">De applicatie die wij maken zal een Java-applicatie zijn. De werkomgeving zal dus draaien in Java Runtime Enviroment. Het is de bedoeling dat Provo op </w:t>
       </w:r>
       <w:r>
         <w:t>de meest gangbare devices moet werken, ieder met zijn eigen besturingssystemen.</w:t>
@@ -2515,15 +2507,7 @@
     </w:p>
     <w:p>
       <w:r>
-        <w:t xml:space="preserve">Het ontwerp en de implementatie hebben een aantal randvoorwaarden en richtlijnen aan zich verbonden. Deze richtlijnen komen rechtsreeks uit de casus “Case </w:t>
-      </w:r>
-      <w:proofErr w:type="spellStart"/>
-      <w:r>
-        <w:t>Study</w:t>
-      </w:r>
-      <w:proofErr w:type="spellEnd"/>
-      <w:r>
-        <w:t xml:space="preserve"> OOAD: Provo”.</w:t>
+        <w:t>Het ontwerp en de implementatie hebben een aantal randvoorwaarden en richtlijnen aan zich verbonden. Deze richtlijnen komen rechtsreeks uit de casus “Case Study OOAD: Provo”.</w:t>
       </w:r>
     </w:p>
     <w:p>
@@ -2555,15 +2539,7 @@
         </w:numPr>
       </w:pPr>
       <w:r>
-        <w:t xml:space="preserve">Het ontwerp in UML moet volgens de richtlijnen van </w:t>
-      </w:r>
-      <w:proofErr w:type="spellStart"/>
-      <w:r>
-        <w:t>Larman</w:t>
-      </w:r>
-      <w:proofErr w:type="spellEnd"/>
-      <w:r>
-        <w:t>.</w:t>
+        <w:t>Het ontwerp in UML moet volgens de richtlijnen van Larman.</w:t>
       </w:r>
     </w:p>
     <w:p>
@@ -2797,7 +2773,6 @@
                 <w:color w:val="FFFFFF" w:themeColor="background1"/>
               </w:rPr>
             </w:pPr>
-            <w:proofErr w:type="spellStart"/>
             <w:r>
               <w:rPr>
                 <w:b w:val="0"/>
@@ -2807,10 +2782,16 @@
                 <w:szCs w:val="24"/>
               </w:rPr>
               <w:lastRenderedPageBreak/>
-              <w:t>Use</w:t>
-            </w:r>
-            <w:proofErr w:type="spellEnd"/>
-            <w:r>
+              <w:t>Use Case</w:t>
+            </w:r>
+          </w:p>
+        </w:tc>
+        <w:tc>
+          <w:tcPr>
+            <w:tcW w:w="5902" w:type="dxa"/>
+          </w:tcPr>
+          <w:p>
+            <w:pPr>
               <w:rPr>
                 <w:b w:val="0"/>
                 <w:bCs/>
@@ -2818,16 +2799,8 @@
                 <w:sz w:val="24"/>
                 <w:szCs w:val="24"/>
               </w:rPr>
-              <w:t xml:space="preserve"> Case</w:t>
-            </w:r>
-          </w:p>
-        </w:tc>
-        <w:tc>
-          <w:tcPr>
-            <w:tcW w:w="5902" w:type="dxa"/>
-          </w:tcPr>
-          <w:p>
-            <w:pPr>
+            </w:pPr>
+            <w:r>
               <w:rPr>
                 <w:b w:val="0"/>
                 <w:bCs/>
@@ -2835,29 +2808,8 @@
                 <w:sz w:val="24"/>
                 <w:szCs w:val="24"/>
               </w:rPr>
-            </w:pPr>
-            <w:r>
-              <w:rPr>
-                <w:b w:val="0"/>
-                <w:bCs/>
-                <w:color w:val="FFFFFF" w:themeColor="background1"/>
-                <w:sz w:val="24"/>
-                <w:szCs w:val="24"/>
-              </w:rPr>
-              <w:t xml:space="preserve">Brief </w:t>
-            </w:r>
-            <w:proofErr w:type="spellStart"/>
-            <w:r>
-              <w:rPr>
-                <w:b w:val="0"/>
-                <w:bCs/>
-                <w:color w:val="FFFFFF" w:themeColor="background1"/>
-                <w:sz w:val="24"/>
-                <w:szCs w:val="24"/>
-              </w:rPr>
-              <w:t>Description</w:t>
-            </w:r>
-            <w:proofErr w:type="spellEnd"/>
+              <w:t>Brief Description</w:t>
+            </w:r>
           </w:p>
         </w:tc>
       </w:tr>
@@ -3341,14 +3293,12 @@
                 <w:color w:val="FFFFFF" w:themeColor="background1"/>
               </w:rPr>
             </w:pPr>
-            <w:proofErr w:type="spellStart"/>
             <w:r>
               <w:rPr>
                 <w:color w:val="FFFFFF" w:themeColor="background1"/>
               </w:rPr>
               <w:t>Klassenaam</w:t>
             </w:r>
-            <w:proofErr w:type="spellEnd"/>
           </w:p>
         </w:tc>
         <w:tc>
@@ -3396,11 +3346,9 @@
             <w:tcW w:w="4592" w:type="dxa"/>
           </w:tcPr>
           <w:p>
-            <w:proofErr w:type="spellStart"/>
             <w:r>
               <w:t>AccountType</w:t>
             </w:r>
-            <w:proofErr w:type="spellEnd"/>
           </w:p>
         </w:tc>
         <w:tc>
@@ -3538,15 +3486,7 @@
               <w:t>In een lokaal worden de kennistoetsen uitgevoerd. Een lokaal heeft een nummer van één tot acht en kan toegankelijk of gesloten zijn voor leerlingen.</w:t>
             </w:r>
             <w:r>
-              <w:t xml:space="preserve"> Het lokaalnummer en de status met betrekking tot de toegankelijkheid (</w:t>
-            </w:r>
-            <w:proofErr w:type="spellStart"/>
-            <w:r>
-              <w:t>isOpen</w:t>
-            </w:r>
-            <w:proofErr w:type="spellEnd"/>
-            <w:r>
-              <w:t>) worden hier opgeslagen.</w:t>
+              <w:t xml:space="preserve"> Het lokaalnummer en de status met betrekking tot de toegankelijkheid (isOpen) worden hier opgeslagen.</w:t>
             </w:r>
           </w:p>
         </w:tc>
@@ -3557,11 +3497,9 @@
             <w:tcW w:w="4592" w:type="dxa"/>
           </w:tcPr>
           <w:p>
-            <w:proofErr w:type="spellStart"/>
             <w:r>
               <w:t>LokaalCode</w:t>
             </w:r>
-            <w:proofErr w:type="spellEnd"/>
           </w:p>
         </w:tc>
         <w:tc>
@@ -3591,11 +3529,9 @@
             <w:tcW w:w="4592" w:type="dxa"/>
           </w:tcPr>
           <w:p>
-            <w:proofErr w:type="spellStart"/>
             <w:r>
               <w:t>Toetsdeelname</w:t>
             </w:r>
-            <w:proofErr w:type="spellEnd"/>
           </w:p>
         </w:tc>
         <w:tc>
@@ -3604,15 +3540,7 @@
           </w:tcPr>
           <w:p>
             <w:r>
-              <w:t xml:space="preserve">Wanneer een leerling zich aanmeldt bij een kennistoets via de lokaalcode wordt er een </w:t>
-            </w:r>
-            <w:proofErr w:type="spellStart"/>
-            <w:r>
-              <w:t>Toetsdeelname</w:t>
-            </w:r>
-            <w:proofErr w:type="spellEnd"/>
-            <w:r>
-              <w:t xml:space="preserve"> aangemaakt. Hierin wordt de gebruikte tijd, de punten en het uiteindelijke cijfer opgeslagen.</w:t>
+              <w:t>Wanneer een leerling zich aanmeldt bij een kennistoets via de lokaalcode wordt er een Toetsdeelname aangemaakt. Hierin wordt de gebruikte tijd, de punten en het uiteindelijke cijfer opgeslagen.</w:t>
             </w:r>
           </w:p>
         </w:tc>
@@ -3626,11 +3554,9 @@
             <w:tcW w:w="4592" w:type="dxa"/>
           </w:tcPr>
           <w:p>
-            <w:proofErr w:type="spellStart"/>
             <w:r>
               <w:t>GegevenAntwoord</w:t>
             </w:r>
-            <w:proofErr w:type="spellEnd"/>
           </w:p>
         </w:tc>
         <w:tc>
@@ -3676,15 +3602,7 @@
           </w:tcPr>
           <w:p>
             <w:r>
-              <w:t xml:space="preserve">De vragen die de docent maakt voor de oefentoets worden hier opgeslagen. De </w:t>
-            </w:r>
-            <w:proofErr w:type="spellStart"/>
-            <w:r>
-              <w:t>vraagTekst</w:t>
-            </w:r>
-            <w:proofErr w:type="spellEnd"/>
-            <w:r>
-              <w:t xml:space="preserve"> is de tekst van de vraag zelf.</w:t>
+              <w:t>De vragen die de docent maakt voor de oefentoets worden hier opgeslagen. De vraagTekst is de tekst van de vraag zelf.</w:t>
             </w:r>
           </w:p>
         </w:tc>
@@ -3831,39 +3749,7 @@
     </w:p>
     <w:p>
       <w:r>
-        <w:t xml:space="preserve">Hier worden een aantal </w:t>
-      </w:r>
-      <w:proofErr w:type="spellStart"/>
-      <w:r>
-        <w:t>use</w:t>
-      </w:r>
-      <w:proofErr w:type="spellEnd"/>
-      <w:r>
-        <w:t xml:space="preserve">-cases uitgelegd door middel van een </w:t>
-      </w:r>
-      <w:proofErr w:type="spellStart"/>
-      <w:r>
-        <w:t>fully-dressed</w:t>
-      </w:r>
-      <w:proofErr w:type="spellEnd"/>
-      <w:r>
-        <w:t xml:space="preserve"> omschrijving en een system </w:t>
-      </w:r>
-      <w:proofErr w:type="spellStart"/>
-      <w:r>
-        <w:t>sequence</w:t>
-      </w:r>
-      <w:proofErr w:type="spellEnd"/>
-      <w:r>
-        <w:t xml:space="preserve"> diagram. De </w:t>
-      </w:r>
-      <w:proofErr w:type="spellStart"/>
-      <w:r>
-        <w:t>use</w:t>
-      </w:r>
-      <w:proofErr w:type="spellEnd"/>
-      <w:r>
-        <w:t xml:space="preserve">-cases die omschreven worden zijn: Registreren, </w:t>
+        <w:t xml:space="preserve">Hier worden een aantal use-cases uitgelegd door middel van een fully-dressed omschrijving en een system sequence diagram. De use-cases die omschreven worden zijn: Registreren, </w:t>
       </w:r>
       <w:r>
         <w:t>Genereren van totaalscores</w:t>
@@ -3898,24 +3784,11 @@
         <w:pStyle w:val="Heading3"/>
       </w:pPr>
       <w:bookmarkStart w:id="16" w:name="_Toc85706981"/>
-      <w:proofErr w:type="spellStart"/>
       <w:r>
         <w:t>Fully</w:t>
       </w:r>
       <w:r>
-        <w:t>-dressed</w:t>
-      </w:r>
-      <w:proofErr w:type="spellEnd"/>
-      <w:r>
-        <w:t xml:space="preserve"> </w:t>
-      </w:r>
-      <w:proofErr w:type="spellStart"/>
-      <w:r>
-        <w:t>use</w:t>
-      </w:r>
-      <w:proofErr w:type="spellEnd"/>
-      <w:r>
-        <w:t>-case omschrijving</w:t>
+        <w:t>-dressed use-case omschrijving</w:t>
       </w:r>
       <w:bookmarkEnd w:id="16"/>
     </w:p>
@@ -4030,21 +3903,12 @@
             <w:pPr>
               <w:spacing w:line="240" w:lineRule="auto"/>
             </w:pPr>
-            <w:proofErr w:type="spellStart"/>
             <w:r>
               <w:rPr>
                 <w:b/>
                 <w:bCs/>
               </w:rPr>
-              <w:t>Pimary</w:t>
-            </w:r>
-            <w:proofErr w:type="spellEnd"/>
-            <w:r>
-              <w:rPr>
-                <w:b/>
-                <w:bCs/>
-              </w:rPr>
-              <w:t xml:space="preserve"> Actor: </w:t>
+              <w:t xml:space="preserve">Pimary Actor: </w:t>
             </w:r>
             <w:r>
               <w:t>Docent</w:t>
@@ -4133,24 +3997,7 @@
               <w:textAlignment w:val="baseline"/>
             </w:pPr>
             <w:r>
-              <w:t>De docent heeft een account.</w:t>
-            </w:r>
-          </w:p>
-          <w:p>
-            <w:pPr>
-              <w:pStyle w:val="ListParagraph"/>
-              <w:numPr>
-                <w:ilvl w:val="0"/>
-                <w:numId w:val="18"/>
-              </w:numPr>
-              <w:suppressAutoHyphens/>
-              <w:autoSpaceDN w:val="0"/>
-              <w:spacing w:line="240" w:lineRule="auto"/>
-              <w:contextualSpacing w:val="0"/>
-              <w:textAlignment w:val="baseline"/>
-            </w:pPr>
-            <w:r>
-              <w:t>De docent is ingelogd.</w:t>
+              <w:t>De docent heeft geen account.</w:t>
             </w:r>
           </w:p>
         </w:tc>
@@ -4204,7 +4051,7 @@
               <w:textAlignment w:val="baseline"/>
             </w:pPr>
             <w:r>
-              <w:t>Kennistoets is gestart in gekozen lokaal.</w:t>
+              <w:t>De docent heeft een account.</w:t>
             </w:r>
           </w:p>
           <w:p>
@@ -4221,7 +4068,7 @@
               <w:textAlignment w:val="baseline"/>
             </w:pPr>
             <w:r>
-              <w:t>Lokaal is geopend.</w:t>
+              <w:t>Het account is opgeslagen in de database.</w:t>
             </w:r>
           </w:p>
           <w:p>
@@ -4238,24 +4085,7 @@
               <w:textAlignment w:val="baseline"/>
             </w:pPr>
             <w:r>
-              <w:t>Lokaalcode is aangemaakt.</w:t>
-            </w:r>
-          </w:p>
-          <w:p>
-            <w:pPr>
-              <w:pStyle w:val="ListParagraph"/>
-              <w:numPr>
-                <w:ilvl w:val="0"/>
-                <w:numId w:val="19"/>
-              </w:numPr>
-              <w:suppressAutoHyphens/>
-              <w:autoSpaceDN w:val="0"/>
-              <w:spacing w:line="240" w:lineRule="auto"/>
-              <w:contextualSpacing w:val="0"/>
-              <w:textAlignment w:val="baseline"/>
-            </w:pPr>
-            <w:r>
-              <w:t>De studenten kunnen zich aanmelden.</w:t>
+              <w:t>Er is een lokaal aan het account gekoppeld.</w:t>
             </w:r>
           </w:p>
         </w:tc>
@@ -4294,25 +4124,7 @@
                 <w:bCs/>
                 <w:lang w:val="en-US"/>
               </w:rPr>
-              <w:t xml:space="preserve">Main </w:t>
-            </w:r>
-            <w:proofErr w:type="spellStart"/>
-            <w:r>
-              <w:rPr>
-                <w:b/>
-                <w:bCs/>
-                <w:lang w:val="en-US"/>
-              </w:rPr>
-              <w:t>Succes</w:t>
-            </w:r>
-            <w:proofErr w:type="spellEnd"/>
-            <w:r>
-              <w:rPr>
-                <w:b/>
-                <w:bCs/>
-                <w:lang w:val="en-US"/>
-              </w:rPr>
-              <w:t xml:space="preserve"> Scenario (Basis account)</w:t>
+              <w:t>Main Succes Scenario (Basis account)</w:t>
             </w:r>
           </w:p>
         </w:tc>
@@ -4814,21 +4626,12 @@
                 <w:bCs/>
               </w:rPr>
             </w:pPr>
-            <w:proofErr w:type="spellStart"/>
             <w:r>
               <w:rPr>
                 <w:b/>
                 <w:bCs/>
               </w:rPr>
-              <w:t>Alternative</w:t>
-            </w:r>
-            <w:proofErr w:type="spellEnd"/>
-            <w:r>
-              <w:rPr>
-                <w:b/>
-                <w:bCs/>
-              </w:rPr>
-              <w:t xml:space="preserve"> Flow(s):</w:t>
+              <w:t>Alternative Flow(s):</w:t>
             </w:r>
           </w:p>
           <w:p>
@@ -5119,21 +4922,8 @@
         <w:pStyle w:val="Heading3"/>
       </w:pPr>
       <w:bookmarkStart w:id="19" w:name="_Toc85706984"/>
-      <w:proofErr w:type="spellStart"/>
       <w:r>
-        <w:t>Fully-dressed</w:t>
-      </w:r>
-      <w:proofErr w:type="spellEnd"/>
-      <w:r>
-        <w:t xml:space="preserve"> </w:t>
-      </w:r>
-      <w:proofErr w:type="spellStart"/>
-      <w:r>
-        <w:t>use</w:t>
-      </w:r>
-      <w:proofErr w:type="spellEnd"/>
-      <w:r>
-        <w:t>-case omschrijving</w:t>
+        <w:t>Fully-dressed use-case omschrijving</w:t>
       </w:r>
       <w:bookmarkEnd w:id="19"/>
     </w:p>
@@ -5245,21 +5035,12 @@
             <w:pPr>
               <w:spacing w:line="240" w:lineRule="auto"/>
             </w:pPr>
-            <w:proofErr w:type="spellStart"/>
             <w:r>
               <w:rPr>
                 <w:b/>
                 <w:bCs/>
               </w:rPr>
-              <w:t>Pimary</w:t>
-            </w:r>
-            <w:proofErr w:type="spellEnd"/>
-            <w:r>
-              <w:rPr>
-                <w:b/>
-                <w:bCs/>
-              </w:rPr>
-              <w:t xml:space="preserve"> Actor: </w:t>
+              <w:t xml:space="preserve">Pimary Actor: </w:t>
             </w:r>
             <w:r>
               <w:t>Docent</w:t>
@@ -5509,25 +5290,7 @@
                 <w:bCs/>
                 <w:lang w:val="en-US"/>
               </w:rPr>
-              <w:t xml:space="preserve">Main </w:t>
-            </w:r>
-            <w:proofErr w:type="spellStart"/>
-            <w:r>
-              <w:rPr>
-                <w:b/>
-                <w:bCs/>
-                <w:lang w:val="en-US"/>
-              </w:rPr>
-              <w:t>Succes</w:t>
-            </w:r>
-            <w:proofErr w:type="spellEnd"/>
-            <w:r>
-              <w:rPr>
-                <w:b/>
-                <w:bCs/>
-                <w:lang w:val="en-US"/>
-              </w:rPr>
-              <w:t xml:space="preserve"> Scenario (Basis account)</w:t>
+              <w:t>Main Succes Scenario (Basis account)</w:t>
             </w:r>
           </w:p>
         </w:tc>
@@ -6319,43 +6082,7 @@
                 <w:bCs/>
                 <w:lang w:val="en-US"/>
               </w:rPr>
-              <w:t>(</w:t>
-            </w:r>
-            <w:proofErr w:type="spellStart"/>
-            <w:r>
-              <w:rPr>
-                <w:b/>
-                <w:bCs/>
-                <w:lang w:val="en-US"/>
-              </w:rPr>
-              <w:t>Bij</w:t>
-            </w:r>
-            <w:proofErr w:type="spellEnd"/>
-            <w:r>
-              <w:rPr>
-                <w:b/>
-                <w:bCs/>
-                <w:lang w:val="en-US"/>
-              </w:rPr>
-              <w:t xml:space="preserve"> </w:t>
-            </w:r>
-            <w:proofErr w:type="spellStart"/>
-            <w:r>
-              <w:rPr>
-                <w:b/>
-                <w:bCs/>
-                <w:lang w:val="en-US"/>
-              </w:rPr>
-              <w:t>een</w:t>
-            </w:r>
-            <w:proofErr w:type="spellEnd"/>
-            <w:r>
-              <w:rPr>
-                <w:b/>
-                <w:bCs/>
-                <w:lang w:val="en-US"/>
-              </w:rPr>
-              <w:t xml:space="preserve"> premium account)</w:t>
+              <w:t>(Bij een premium account)</w:t>
             </w:r>
           </w:p>
           <w:p>
@@ -6696,30 +6423,14 @@
         </w:rPr>
       </w:pPr>
       <w:bookmarkStart w:id="21" w:name="_Toc85706986"/>
-      <w:proofErr w:type="spellStart"/>
       <w:r>
         <w:rPr>
           <w:lang w:val="en-US"/>
         </w:rPr>
         <w:lastRenderedPageBreak/>
-        <w:t>Uitvoeren</w:t>
-      </w:r>
-      <w:proofErr w:type="spellEnd"/>
-      <w:r>
-        <w:rPr>
-          <w:lang w:val="en-US"/>
-        </w:rPr>
-        <w:t xml:space="preserve"> </w:t>
-      </w:r>
-      <w:proofErr w:type="spellStart"/>
-      <w:r>
-        <w:rPr>
-          <w:lang w:val="en-US"/>
-        </w:rPr>
-        <w:t>kennistoets</w:t>
+        <w:t>Uitvoeren kennistoets</w:t>
       </w:r>
       <w:bookmarkEnd w:id="21"/>
-      <w:proofErr w:type="spellEnd"/>
     </w:p>
     <w:p/>
     <w:p>
@@ -6727,21 +6438,8 @@
         <w:pStyle w:val="Heading3"/>
       </w:pPr>
       <w:bookmarkStart w:id="22" w:name="_Toc85706987"/>
-      <w:proofErr w:type="spellStart"/>
       <w:r>
-        <w:t>Fully-dressed</w:t>
-      </w:r>
-      <w:proofErr w:type="spellEnd"/>
-      <w:r>
-        <w:t xml:space="preserve"> </w:t>
-      </w:r>
-      <w:proofErr w:type="spellStart"/>
-      <w:r>
-        <w:t>use</w:t>
-      </w:r>
-      <w:proofErr w:type="spellEnd"/>
-      <w:r>
-        <w:t>-case omschrijving</w:t>
+        <w:t>Fully-dressed use-case omschrijving</w:t>
       </w:r>
       <w:bookmarkEnd w:id="22"/>
     </w:p>
@@ -6856,21 +6554,12 @@
             <w:pPr>
               <w:spacing w:line="240" w:lineRule="auto"/>
             </w:pPr>
-            <w:proofErr w:type="spellStart"/>
             <w:r>
               <w:rPr>
                 <w:b/>
                 <w:bCs/>
               </w:rPr>
-              <w:t>Pimary</w:t>
-            </w:r>
-            <w:proofErr w:type="spellEnd"/>
-            <w:r>
-              <w:rPr>
-                <w:b/>
-                <w:bCs/>
-              </w:rPr>
-              <w:t xml:space="preserve"> Actor: </w:t>
+              <w:t xml:space="preserve">Pimary Actor: </w:t>
             </w:r>
             <w:r>
               <w:t>Student</w:t>
@@ -7087,23 +6776,7 @@
                 <w:rFonts w:cstheme="minorHAnsi"/>
                 <w:bCs/>
               </w:rPr>
-              <w:t xml:space="preserve">Er is een </w:t>
-            </w:r>
-            <w:proofErr w:type="spellStart"/>
-            <w:r>
-              <w:rPr>
-                <w:rFonts w:cstheme="minorHAnsi"/>
-                <w:bCs/>
-              </w:rPr>
-              <w:t>toetsdeelname</w:t>
-            </w:r>
-            <w:proofErr w:type="spellEnd"/>
-            <w:r>
-              <w:rPr>
-                <w:rFonts w:cstheme="minorHAnsi"/>
-                <w:bCs/>
-              </w:rPr>
-              <w:t xml:space="preserve"> aangemaakt bij de student en kennistoets.</w:t>
+              <w:t>Er is een toetsdeelname aangemaakt bij de student en kennistoets.</w:t>
             </w:r>
           </w:p>
           <w:p>
@@ -7124,23 +6797,7 @@
                 <w:rFonts w:cstheme="minorHAnsi"/>
                 <w:bCs/>
               </w:rPr>
-              <w:t xml:space="preserve">Bij de </w:t>
-            </w:r>
-            <w:proofErr w:type="spellStart"/>
-            <w:r>
-              <w:rPr>
-                <w:rFonts w:cstheme="minorHAnsi"/>
-                <w:bCs/>
-              </w:rPr>
-              <w:t>toetsdeelname</w:t>
-            </w:r>
-            <w:proofErr w:type="spellEnd"/>
-            <w:r>
-              <w:rPr>
-                <w:rFonts w:cstheme="minorHAnsi"/>
-                <w:bCs/>
-              </w:rPr>
-              <w:t xml:space="preserve"> Zijn er gegeven antwoorden gemaakt en hoort bij de bijhorende vraag.</w:t>
+              <w:t>Bij de toetsdeelname Zijn er gegeven antwoorden gemaakt en hoort bij de bijhorende vraag.</w:t>
             </w:r>
           </w:p>
         </w:tc>
@@ -7179,25 +6836,7 @@
                 <w:bCs/>
                 <w:lang w:val="en-US"/>
               </w:rPr>
-              <w:t xml:space="preserve">Main </w:t>
-            </w:r>
-            <w:proofErr w:type="spellStart"/>
-            <w:r>
-              <w:rPr>
-                <w:b/>
-                <w:bCs/>
-                <w:lang w:val="en-US"/>
-              </w:rPr>
-              <w:t>Succes</w:t>
-            </w:r>
-            <w:proofErr w:type="spellEnd"/>
-            <w:r>
-              <w:rPr>
-                <w:b/>
-                <w:bCs/>
-                <w:lang w:val="en-US"/>
-              </w:rPr>
-              <w:t xml:space="preserve"> Scenario (Basis account)</w:t>
+              <w:t>Main Succes Scenario (Basis account)</w:t>
             </w:r>
           </w:p>
         </w:tc>
@@ -7579,15 +7218,7 @@
               <w:spacing w:line="240" w:lineRule="auto"/>
             </w:pPr>
             <w:r>
-              <w:t xml:space="preserve">Het systeem maakt een </w:t>
-            </w:r>
-            <w:proofErr w:type="spellStart"/>
-            <w:r>
-              <w:t>toetsdeelname</w:t>
-            </w:r>
-            <w:proofErr w:type="spellEnd"/>
-            <w:r>
-              <w:t xml:space="preserve"> aan.</w:t>
+              <w:t>Het systeem maakt een toetsdeelname aan.</w:t>
             </w:r>
           </w:p>
         </w:tc>
@@ -8126,15 +7757,7 @@
               <w:textAlignment w:val="baseline"/>
             </w:pPr>
             <w:r>
-              <w:t xml:space="preserve">Het systeem sluit </w:t>
-            </w:r>
-            <w:proofErr w:type="spellStart"/>
-            <w:r>
-              <w:t>toetsdeelname</w:t>
-            </w:r>
-            <w:proofErr w:type="spellEnd"/>
-            <w:r>
-              <w:t xml:space="preserve"> af.</w:t>
+              <w:t>Het systeem sluit toetsdeelname af.</w:t>
             </w:r>
           </w:p>
         </w:tc>
@@ -8169,21 +7792,12 @@
                 <w:bCs/>
               </w:rPr>
             </w:pPr>
-            <w:proofErr w:type="spellStart"/>
             <w:r>
               <w:rPr>
                 <w:b/>
                 <w:bCs/>
               </w:rPr>
-              <w:t>Alternative</w:t>
-            </w:r>
-            <w:proofErr w:type="spellEnd"/>
-            <w:r>
-              <w:rPr>
-                <w:b/>
-                <w:bCs/>
-              </w:rPr>
-              <w:t xml:space="preserve"> Flow(s):</w:t>
+              <w:t>Alternative Flow(s):</w:t>
             </w:r>
           </w:p>
           <w:p>
@@ -8423,21 +8037,8 @@
         </w:rPr>
       </w:pPr>
       <w:bookmarkStart w:id="25" w:name="_Toc85706990"/>
-      <w:proofErr w:type="spellStart"/>
       <w:r>
-        <w:t>Fully-dressed</w:t>
-      </w:r>
-      <w:proofErr w:type="spellEnd"/>
-      <w:r>
-        <w:t xml:space="preserve"> </w:t>
-      </w:r>
-      <w:proofErr w:type="spellStart"/>
-      <w:r>
-        <w:t>use</w:t>
-      </w:r>
-      <w:proofErr w:type="spellEnd"/>
-      <w:r>
-        <w:t xml:space="preserve">-case </w:t>
+        <w:t xml:space="preserve">Fully-dressed use-case </w:t>
       </w:r>
       <w:r>
         <w:t>omschrijving</w:t>
@@ -8552,21 +8153,12 @@
             <w:pPr>
               <w:spacing w:line="240" w:lineRule="auto"/>
             </w:pPr>
-            <w:proofErr w:type="spellStart"/>
             <w:r>
               <w:rPr>
                 <w:b/>
                 <w:bCs/>
               </w:rPr>
-              <w:t>Pimary</w:t>
-            </w:r>
-            <w:proofErr w:type="spellEnd"/>
-            <w:r>
-              <w:rPr>
-                <w:b/>
-                <w:bCs/>
-              </w:rPr>
-              <w:t xml:space="preserve"> Actor: </w:t>
+              <w:t xml:space="preserve">Pimary Actor: </w:t>
             </w:r>
             <w:r>
               <w:t>Docent</w:t>
@@ -8762,21 +8354,12 @@
                 <w:bCs/>
               </w:rPr>
             </w:pPr>
-            <w:proofErr w:type="spellStart"/>
             <w:r>
               <w:rPr>
                 <w:b/>
                 <w:bCs/>
               </w:rPr>
-              <w:t>Main</w:t>
-            </w:r>
-            <w:proofErr w:type="spellEnd"/>
-            <w:r>
-              <w:rPr>
-                <w:b/>
-                <w:bCs/>
-              </w:rPr>
-              <w:t xml:space="preserve"> Succes Scenario</w:t>
+              <w:t>Main Succes Scenario</w:t>
             </w:r>
           </w:p>
         </w:tc>
@@ -9182,21 +8765,12 @@
                 <w:bCs/>
               </w:rPr>
             </w:pPr>
-            <w:proofErr w:type="spellStart"/>
             <w:r>
               <w:rPr>
                 <w:b/>
                 <w:bCs/>
               </w:rPr>
-              <w:t>Alternative</w:t>
-            </w:r>
-            <w:proofErr w:type="spellEnd"/>
-            <w:r>
-              <w:rPr>
-                <w:b/>
-                <w:bCs/>
-              </w:rPr>
-              <w:t xml:space="preserve"> Flow(s):</w:t>
+              <w:t>Alternative Flow(s):</w:t>
             </w:r>
           </w:p>
           <w:p>
@@ -10431,27 +10005,14 @@
                               <w:r>
                                 <w:t>/</w:t>
                               </w:r>
-                              <w:r>
-                                <w:fldChar w:fldCharType="begin"/>
-                              </w:r>
-                              <w:r>
-                                <w:instrText xml:space="preserve"> NUMPAGES   \* MERGEFORMAT </w:instrText>
-                              </w:r>
-                              <w:r>
-                                <w:fldChar w:fldCharType="separate"/>
-                              </w:r>
-                              <w:r>
-                                <w:rPr>
-                                  <w:noProof/>
-                                </w:rPr>
-                                <w:t>5</w:t>
-                              </w:r>
-                              <w:r>
-                                <w:rPr>
-                                  <w:noProof/>
-                                </w:rPr>
-                                <w:fldChar w:fldCharType="end"/>
-                              </w:r>
+                              <w:fldSimple w:instr=" NUMPAGES   \* MERGEFORMAT ">
+                                <w:r>
+                                  <w:rPr>
+                                    <w:noProof/>
+                                  </w:rPr>
+                                  <w:t>5</w:t>
+                                </w:r>
+                              </w:fldSimple>
                             </w:p>
                           </w:txbxContent>
                         </wps:txbx>
@@ -14369,6 +13930,7 @@
   <w:rsids>
     <w:rsidRoot w:val="00AC2175"/>
     <w:rsid w:val="0003236B"/>
+    <w:rsid w:val="002040A5"/>
     <w:rsid w:val="00227721"/>
     <w:rsid w:val="004D47F6"/>
     <w:rsid w:val="00936A26"/>
@@ -15068,12 +14630,6 @@
 </file>
 
 <file path=customXml/item1.xml><?xml version="1.0" encoding="utf-8"?>
-<p:properties xmlns:p="http://schemas.microsoft.com/office/2006/metadata/properties" xmlns:xsi="http://www.w3.org/2001/XMLSchema-instance" xmlns:pc="http://schemas.microsoft.com/office/infopath/2007/PartnerControls">
-  <documentManagement/>
-</p:properties>
-</file>
-
-<file path=customXml/item2.xml><?xml version="1.0" encoding="utf-8"?>
 <b:Sources xmlns:b="http://schemas.openxmlformats.org/officeDocument/2006/bibliography" xmlns="http://schemas.openxmlformats.org/officeDocument/2006/bibliography" SelectedStyle="\APASixthEditionOfficeOnline.xsl" StyleName="APA" Version="6">
   <b:Source>
     <b:Tag>Cas</b:Tag>
@@ -15086,16 +14642,13 @@
 </b:Sources>
 </file>
 
-<file path=customXml/item3.xml><?xml version="1.0" encoding="utf-8"?>
-<?mso-contentType ?>
-<FormTemplates xmlns="http://schemas.microsoft.com/sharepoint/v3/contenttype/forms">
-  <Display>DocumentLibraryForm</Display>
-  <Edit>DocumentLibraryForm</Edit>
-  <New>DocumentLibraryForm</New>
-</FormTemplates>
+<file path=customXml/item2.xml><?xml version="1.0" encoding="utf-8"?>
+<p:properties xmlns:p="http://schemas.microsoft.com/office/2006/metadata/properties" xmlns:xsi="http://www.w3.org/2001/XMLSchema-instance" xmlns:pc="http://schemas.microsoft.com/office/infopath/2007/PartnerControls">
+  <documentManagement/>
+</p:properties>
 </file>
 
-<file path=customXml/item4.xml><?xml version="1.0" encoding="utf-8"?>
+<file path=customXml/item3.xml><?xml version="1.0" encoding="utf-8"?>
 <ct:contentTypeSchema xmlns:ct="http://schemas.microsoft.com/office/2006/metadata/contentType" xmlns:ma="http://schemas.microsoft.com/office/2006/metadata/properties/metaAttributes" ct:_="" ma:_="" ma:contentTypeName="Document" ma:contentTypeID="0x010100748BC2F0AC01C04BA37F8A3EE99EF9B2" ma:contentTypeVersion="0" ma:contentTypeDescription="Een nieuw document maken." ma:contentTypeScope="" ma:versionID="b7054971a46f065470bc0e490339fad3">
   <xsd:schema xmlns:xsd="http://www.w3.org/2001/XMLSchema" xmlns:xs="http://www.w3.org/2001/XMLSchema" xmlns:p="http://schemas.microsoft.com/office/2006/metadata/properties" targetNamespace="http://schemas.microsoft.com/office/2006/metadata/properties" ma:root="true" ma:fieldsID="1978a156f712f99d6452530788f7ffe9">
     <xsd:element name="properties">
@@ -15209,7 +14762,24 @@
 </ct:contentTypeSchema>
 </file>
 
+<file path=customXml/item4.xml><?xml version="1.0" encoding="utf-8"?>
+<?mso-contentType ?>
+<FormTemplates xmlns="http://schemas.microsoft.com/sharepoint/v3/contenttype/forms">
+  <Display>DocumentLibraryForm</Display>
+  <Edit>DocumentLibraryForm</Edit>
+  <New>DocumentLibraryForm</New>
+</FormTemplates>
+</file>
+
 <file path=customXml/itemProps1.xml><?xml version="1.0" encoding="utf-8"?>
+<ds:datastoreItem xmlns:ds="http://schemas.openxmlformats.org/officeDocument/2006/customXml" ds:itemID="{9840D073-2658-4247-84FC-9970F05F6550}">
+  <ds:schemaRefs>
+    <ds:schemaRef ds:uri="http://schemas.openxmlformats.org/officeDocument/2006/bibliography"/>
+  </ds:schemaRefs>
+</ds:datastoreItem>
+</file>
+
+<file path=customXml/itemProps2.xml><?xml version="1.0" encoding="utf-8"?>
 <ds:datastoreItem xmlns:ds="http://schemas.openxmlformats.org/officeDocument/2006/customXml" ds:itemID="{A96086A9-C93B-4195-9942-41863CCC68C6}">
   <ds:schemaRefs>
     <ds:schemaRef ds:uri="http://schemas.microsoft.com/office/2006/metadata/properties"/>
@@ -15218,23 +14788,7 @@
 </ds:datastoreItem>
 </file>
 
-<file path=customXml/itemProps2.xml><?xml version="1.0" encoding="utf-8"?>
-<ds:datastoreItem xmlns:ds="http://schemas.openxmlformats.org/officeDocument/2006/customXml" ds:itemID="{9840D073-2658-4247-84FC-9970F05F6550}">
-  <ds:schemaRefs>
-    <ds:schemaRef ds:uri="http://schemas.openxmlformats.org/officeDocument/2006/bibliography"/>
-  </ds:schemaRefs>
-</ds:datastoreItem>
-</file>
-
 <file path=customXml/itemProps3.xml><?xml version="1.0" encoding="utf-8"?>
-<ds:datastoreItem xmlns:ds="http://schemas.openxmlformats.org/officeDocument/2006/customXml" ds:itemID="{A05A2F34-0CE7-4D6F-9850-E83E48AF91B1}">
-  <ds:schemaRefs>
-    <ds:schemaRef ds:uri="http://schemas.microsoft.com/sharepoint/v3/contenttype/forms"/>
-  </ds:schemaRefs>
-</ds:datastoreItem>
-</file>
-
-<file path=customXml/itemProps4.xml><?xml version="1.0" encoding="utf-8"?>
 <ds:datastoreItem xmlns:ds="http://schemas.openxmlformats.org/officeDocument/2006/customXml" ds:itemID="{FC2F32BA-D461-4C36-B9B8-FD7B4CD0577C}">
   <ds:schemaRefs>
     <ds:schemaRef ds:uri="http://schemas.microsoft.com/office/2006/metadata/contentType"/>
@@ -15248,4 +14802,12 @@
     <ds:schemaRef ds:uri="http://schemas.microsoft.com/office/infopath/2007/PartnerControls"/>
   </ds:schemaRefs>
 </ds:datastoreItem>
+</file>
+
+<file path=customXml/itemProps4.xml><?xml version="1.0" encoding="utf-8"?>
+<ds:datastoreItem xmlns:ds="http://schemas.openxmlformats.org/officeDocument/2006/customXml" ds:itemID="{A05A2F34-0CE7-4D6F-9850-E83E48AF91B1}">
+  <ds:schemaRefs>
+    <ds:schemaRef ds:uri="http://schemas.microsoft.com/sharepoint/v3/contenttype/forms"/>
+  </ds:schemaRefs>
+</ds:datastoreItem>
 </file>
--- a/Iteratie1/SRS/SRS.docx
+++ b/Iteratie1/SRS/SRS.docx
@@ -182,11 +182,11 @@
         <w:t>Joost Kraaijeveld</w:t>
       </w:r>
     </w:p>
-    <w:bookmarkStart w:id="0" w:name="_Toc453919959" w:displacedByCustomXml="next"/>
-    <w:bookmarkStart w:id="1" w:name="_Toc453920324" w:displacedByCustomXml="next"/>
+    <w:bookmarkStart w:id="0" w:name="_Toc453921976" w:displacedByCustomXml="next"/>
+    <w:bookmarkStart w:id="1" w:name="_Toc453921523" w:displacedByCustomXml="next"/>
     <w:bookmarkStart w:id="2" w:name="_Toc453921312" w:displacedByCustomXml="next"/>
-    <w:bookmarkStart w:id="3" w:name="_Toc453921523" w:displacedByCustomXml="next"/>
-    <w:bookmarkStart w:id="4" w:name="_Toc453921976" w:displacedByCustomXml="next"/>
+    <w:bookmarkStart w:id="3" w:name="_Toc453920324" w:displacedByCustomXml="next"/>
+    <w:bookmarkStart w:id="4" w:name="_Toc453919959" w:displacedByCustomXml="next"/>
     <w:sdt>
       <w:sdtPr>
         <w:rPr>
@@ -239,7 +239,7 @@
           <w:r>
             <w:fldChar w:fldCharType="separate"/>
           </w:r>
-          <w:hyperlink w:anchor="_Toc85706970" w:history="1">
+          <w:hyperlink w:anchor="_Toc85721602" w:history="1">
             <w:r>
               <w:rPr>
                 <w:rStyle w:val="Hyperlink"/>
@@ -278,7 +278,7 @@
               <w:rPr>
                 <w:webHidden/>
               </w:rPr>
-              <w:instrText xml:space="preserve"> PAGEREF _Toc85706970 \h </w:instrText>
+              <w:instrText xml:space="preserve"> PAGEREF _Toc85721602 \h </w:instrText>
             </w:r>
             <w:r>
               <w:rPr>
@@ -314,7 +314,7 @@
               <w:sz w:val="22"/>
             </w:rPr>
           </w:pPr>
-          <w:hyperlink w:anchor="_Toc85706971" w:history="1">
+          <w:hyperlink w:anchor="_Toc85721603" w:history="1">
             <w:r>
               <w:rPr>
                 <w:rStyle w:val="Hyperlink"/>
@@ -351,7 +351,7 @@
               <w:rPr>
                 <w:webHidden/>
               </w:rPr>
-              <w:instrText xml:space="preserve"> PAGEREF _Toc85706971 \h </w:instrText>
+              <w:instrText xml:space="preserve"> PAGEREF _Toc85721603 \h </w:instrText>
             </w:r>
             <w:r>
               <w:rPr>
@@ -387,7 +387,7 @@
               <w:sz w:val="22"/>
             </w:rPr>
           </w:pPr>
-          <w:hyperlink w:anchor="_Toc85706972" w:history="1">
+          <w:hyperlink w:anchor="_Toc85721604" w:history="1">
             <w:r>
               <w:rPr>
                 <w:rStyle w:val="Hyperlink"/>
@@ -424,7 +424,7 @@
               <w:rPr>
                 <w:webHidden/>
               </w:rPr>
-              <w:instrText xml:space="preserve"> PAGEREF _Toc85706972 \h </w:instrText>
+              <w:instrText xml:space="preserve"> PAGEREF _Toc85721604 \h </w:instrText>
             </w:r>
             <w:r>
               <w:rPr>
@@ -460,7 +460,7 @@
               <w:sz w:val="22"/>
             </w:rPr>
           </w:pPr>
-          <w:hyperlink w:anchor="_Toc85706973" w:history="1">
+          <w:hyperlink w:anchor="_Toc85721605" w:history="1">
             <w:r>
               <w:rPr>
                 <w:rStyle w:val="Hyperlink"/>
@@ -497,7 +497,7 @@
               <w:rPr>
                 <w:webHidden/>
               </w:rPr>
-              <w:instrText xml:space="preserve"> PAGEREF _Toc85706973 \h </w:instrText>
+              <w:instrText xml:space="preserve"> PAGEREF _Toc85721605 \h </w:instrText>
             </w:r>
             <w:r>
               <w:rPr>
@@ -533,7 +533,7 @@
               <w:sz w:val="22"/>
             </w:rPr>
           </w:pPr>
-          <w:hyperlink w:anchor="_Toc85706974" w:history="1">
+          <w:hyperlink w:anchor="_Toc85721606" w:history="1">
             <w:r>
               <w:rPr>
                 <w:rStyle w:val="Hyperlink"/>
@@ -570,7 +570,7 @@
               <w:rPr>
                 <w:webHidden/>
               </w:rPr>
-              <w:instrText xml:space="preserve"> PAGEREF _Toc85706974 \h </w:instrText>
+              <w:instrText xml:space="preserve"> PAGEREF _Toc85721606 \h </w:instrText>
             </w:r>
             <w:r>
               <w:rPr>
@@ -606,7 +606,7 @@
               <w:sz w:val="22"/>
             </w:rPr>
           </w:pPr>
-          <w:hyperlink w:anchor="_Toc85706975" w:history="1">
+          <w:hyperlink w:anchor="_Toc85721607" w:history="1">
             <w:r>
               <w:rPr>
                 <w:rStyle w:val="Hyperlink"/>
@@ -643,7 +643,7 @@
               <w:rPr>
                 <w:webHidden/>
               </w:rPr>
-              <w:instrText xml:space="preserve"> PAGEREF _Toc85706975 \h </w:instrText>
+              <w:instrText xml:space="preserve"> PAGEREF _Toc85721607 \h </w:instrText>
             </w:r>
             <w:r>
               <w:rPr>
@@ -681,7 +681,7 @@
               <w:sz w:val="22"/>
             </w:rPr>
           </w:pPr>
-          <w:hyperlink w:anchor="_Toc85706976" w:history="1">
+          <w:hyperlink w:anchor="_Toc85721608" w:history="1">
             <w:r>
               <w:rPr>
                 <w:rStyle w:val="Hyperlink"/>
@@ -720,7 +720,7 @@
               <w:rPr>
                 <w:webHidden/>
               </w:rPr>
-              <w:instrText xml:space="preserve"> PAGEREF _Toc85706976 \h </w:instrText>
+              <w:instrText xml:space="preserve"> PAGEREF _Toc85721608 \h </w:instrText>
             </w:r>
             <w:r>
               <w:rPr>
@@ -756,7 +756,7 @@
               <w:sz w:val="22"/>
             </w:rPr>
           </w:pPr>
-          <w:hyperlink w:anchor="_Toc85706977" w:history="1">
+          <w:hyperlink w:anchor="_Toc85721609" w:history="1">
             <w:r>
               <w:rPr>
                 <w:rStyle w:val="Hyperlink"/>
@@ -793,7 +793,7 @@
               <w:rPr>
                 <w:webHidden/>
               </w:rPr>
-              <w:instrText xml:space="preserve"> PAGEREF _Toc85706977 \h </w:instrText>
+              <w:instrText xml:space="preserve"> PAGEREF _Toc85721609 \h </w:instrText>
             </w:r>
             <w:r>
               <w:rPr>
@@ -829,7 +829,7 @@
               <w:sz w:val="22"/>
             </w:rPr>
           </w:pPr>
-          <w:hyperlink w:anchor="_Toc85706978" w:history="1">
+          <w:hyperlink w:anchor="_Toc85721610" w:history="1">
             <w:r>
               <w:rPr>
                 <w:rStyle w:val="Hyperlink"/>
@@ -866,7 +866,7 @@
               <w:rPr>
                 <w:webHidden/>
               </w:rPr>
-              <w:instrText xml:space="preserve"> PAGEREF _Toc85706978 \h </w:instrText>
+              <w:instrText xml:space="preserve"> PAGEREF _Toc85721610 \h </w:instrText>
             </w:r>
             <w:r>
               <w:rPr>
@@ -904,7 +904,7 @@
               <w:sz w:val="22"/>
             </w:rPr>
           </w:pPr>
-          <w:hyperlink w:anchor="_Toc85706979" w:history="1">
+          <w:hyperlink w:anchor="_Toc85721611" w:history="1">
             <w:r>
               <w:rPr>
                 <w:rStyle w:val="Hyperlink"/>
@@ -943,7 +943,7 @@
               <w:rPr>
                 <w:webHidden/>
               </w:rPr>
-              <w:instrText xml:space="preserve"> PAGEREF _Toc85706979 \h </w:instrText>
+              <w:instrText xml:space="preserve"> PAGEREF _Toc85721611 \h </w:instrText>
             </w:r>
             <w:r>
               <w:rPr>
@@ -979,7 +979,7 @@
               <w:sz w:val="22"/>
             </w:rPr>
           </w:pPr>
-          <w:hyperlink w:anchor="_Toc85706980" w:history="1">
+          <w:hyperlink w:anchor="_Toc85721612" w:history="1">
             <w:r>
               <w:rPr>
                 <w:rStyle w:val="Hyperlink"/>
@@ -1016,7 +1016,7 @@
               <w:rPr>
                 <w:webHidden/>
               </w:rPr>
-              <w:instrText xml:space="preserve"> PAGEREF _Toc85706980 \h </w:instrText>
+              <w:instrText xml:space="preserve"> PAGEREF _Toc85721612 \h </w:instrText>
             </w:r>
             <w:r>
               <w:rPr>
@@ -1053,7 +1053,7 @@
               <w:sz w:val="22"/>
             </w:rPr>
           </w:pPr>
-          <w:hyperlink w:anchor="_Toc85706981" w:history="1">
+          <w:hyperlink w:anchor="_Toc85721613" w:history="1">
             <w:r>
               <w:rPr>
                 <w:rStyle w:val="Hyperlink"/>
@@ -1096,7 +1096,7 @@
                 <w:noProof/>
                 <w:webHidden/>
               </w:rPr>
-              <w:instrText xml:space="preserve"> PAGEREF _Toc85706981 \h </w:instrText>
+              <w:instrText xml:space="preserve"> PAGEREF _Toc85721613 \h </w:instrText>
             </w:r>
             <w:r>
               <w:rPr>
@@ -1137,7 +1137,7 @@
               <w:sz w:val="22"/>
             </w:rPr>
           </w:pPr>
-          <w:hyperlink w:anchor="_Toc85706982" w:history="1">
+          <w:hyperlink w:anchor="_Toc85721614" w:history="1">
             <w:r>
               <w:rPr>
                 <w:rStyle w:val="Hyperlink"/>
@@ -1182,7 +1182,7 @@
                 <w:noProof/>
                 <w:webHidden/>
               </w:rPr>
-              <w:instrText xml:space="preserve"> PAGEREF _Toc85706982 \h </w:instrText>
+              <w:instrText xml:space="preserve"> PAGEREF _Toc85721614 \h </w:instrText>
             </w:r>
             <w:r>
               <w:rPr>
@@ -1222,7 +1222,7 @@
               <w:sz w:val="22"/>
             </w:rPr>
           </w:pPr>
-          <w:hyperlink w:anchor="_Toc85706983" w:history="1">
+          <w:hyperlink w:anchor="_Toc85721615" w:history="1">
             <w:r>
               <w:rPr>
                 <w:rStyle w:val="Hyperlink"/>
@@ -1259,7 +1259,7 @@
               <w:rPr>
                 <w:webHidden/>
               </w:rPr>
-              <w:instrText xml:space="preserve"> PAGEREF _Toc85706983 \h </w:instrText>
+              <w:instrText xml:space="preserve"> PAGEREF _Toc85721615 \h </w:instrText>
             </w:r>
             <w:r>
               <w:rPr>
@@ -1296,7 +1296,7 @@
               <w:sz w:val="22"/>
             </w:rPr>
           </w:pPr>
-          <w:hyperlink w:anchor="_Toc85706984" w:history="1">
+          <w:hyperlink w:anchor="_Toc85721616" w:history="1">
             <w:r>
               <w:rPr>
                 <w:rStyle w:val="Hyperlink"/>
@@ -1339,7 +1339,7 @@
                 <w:noProof/>
                 <w:webHidden/>
               </w:rPr>
-              <w:instrText xml:space="preserve"> PAGEREF _Toc85706984 \h </w:instrText>
+              <w:instrText xml:space="preserve"> PAGEREF _Toc85721616 \h </w:instrText>
             </w:r>
             <w:r>
               <w:rPr>
@@ -1380,7 +1380,7 @@
               <w:sz w:val="22"/>
             </w:rPr>
           </w:pPr>
-          <w:hyperlink w:anchor="_Toc85706985" w:history="1">
+          <w:hyperlink w:anchor="_Toc85721617" w:history="1">
             <w:r>
               <w:rPr>
                 <w:rStyle w:val="Hyperlink"/>
@@ -1425,7 +1425,7 @@
                 <w:noProof/>
                 <w:webHidden/>
               </w:rPr>
-              <w:instrText xml:space="preserve"> PAGEREF _Toc85706985 \h </w:instrText>
+              <w:instrText xml:space="preserve"> PAGEREF _Toc85721617 \h </w:instrText>
             </w:r>
             <w:r>
               <w:rPr>
@@ -1465,7 +1465,7 @@
               <w:sz w:val="22"/>
             </w:rPr>
           </w:pPr>
-          <w:hyperlink w:anchor="_Toc85706986" w:history="1">
+          <w:hyperlink w:anchor="_Toc85721618" w:history="1">
             <w:r>
               <w:rPr>
                 <w:rStyle w:val="Hyperlink"/>
@@ -1504,7 +1504,7 @@
               <w:rPr>
                 <w:webHidden/>
               </w:rPr>
-              <w:instrText xml:space="preserve"> PAGEREF _Toc85706986 \h </w:instrText>
+              <w:instrText xml:space="preserve"> PAGEREF _Toc85721618 \h </w:instrText>
             </w:r>
             <w:r>
               <w:rPr>
@@ -1541,7 +1541,7 @@
               <w:sz w:val="22"/>
             </w:rPr>
           </w:pPr>
-          <w:hyperlink w:anchor="_Toc85706987" w:history="1">
+          <w:hyperlink w:anchor="_Toc85721619" w:history="1">
             <w:r>
               <w:rPr>
                 <w:rStyle w:val="Hyperlink"/>
@@ -1584,7 +1584,7 @@
                 <w:noProof/>
                 <w:webHidden/>
               </w:rPr>
-              <w:instrText xml:space="preserve"> PAGEREF _Toc85706987 \h </w:instrText>
+              <w:instrText xml:space="preserve"> PAGEREF _Toc85721619 \h </w:instrText>
             </w:r>
             <w:r>
               <w:rPr>
@@ -1625,7 +1625,7 @@
               <w:sz w:val="22"/>
             </w:rPr>
           </w:pPr>
-          <w:hyperlink w:anchor="_Toc85706988" w:history="1">
+          <w:hyperlink w:anchor="_Toc85721620" w:history="1">
             <w:r>
               <w:rPr>
                 <w:rStyle w:val="Hyperlink"/>
@@ -1670,7 +1670,7 @@
                 <w:noProof/>
                 <w:webHidden/>
               </w:rPr>
-              <w:instrText xml:space="preserve"> PAGEREF _Toc85706988 \h </w:instrText>
+              <w:instrText xml:space="preserve"> PAGEREF _Toc85721620 \h </w:instrText>
             </w:r>
             <w:r>
               <w:rPr>
@@ -1710,7 +1710,7 @@
               <w:sz w:val="22"/>
             </w:rPr>
           </w:pPr>
-          <w:hyperlink w:anchor="_Toc85706989" w:history="1">
+          <w:hyperlink w:anchor="_Toc85721621" w:history="1">
             <w:r>
               <w:rPr>
                 <w:rStyle w:val="Hyperlink"/>
@@ -1747,7 +1747,7 @@
               <w:rPr>
                 <w:webHidden/>
               </w:rPr>
-              <w:instrText xml:space="preserve"> PAGEREF _Toc85706989 \h </w:instrText>
+              <w:instrText xml:space="preserve"> PAGEREF _Toc85721621 \h </w:instrText>
             </w:r>
             <w:r>
               <w:rPr>
@@ -1784,7 +1784,7 @@
               <w:sz w:val="22"/>
             </w:rPr>
           </w:pPr>
-          <w:hyperlink w:anchor="_Toc85706990" w:history="1">
+          <w:hyperlink w:anchor="_Toc85721622" w:history="1">
             <w:r>
               <w:rPr>
                 <w:rStyle w:val="Hyperlink"/>
@@ -1828,7 +1828,7 @@
                 <w:noProof/>
                 <w:webHidden/>
               </w:rPr>
-              <w:instrText xml:space="preserve"> PAGEREF _Toc85706990 \h </w:instrText>
+              <w:instrText xml:space="preserve"> PAGEREF _Toc85721622 \h </w:instrText>
             </w:r>
             <w:r>
               <w:rPr>
@@ -1869,7 +1869,7 @@
               <w:sz w:val="22"/>
             </w:rPr>
           </w:pPr>
-          <w:hyperlink w:anchor="_Toc85706991" w:history="1">
+          <w:hyperlink w:anchor="_Toc85721623" w:history="1">
             <w:r>
               <w:rPr>
                 <w:rStyle w:val="Hyperlink"/>
@@ -1914,7 +1914,7 @@
                 <w:noProof/>
                 <w:webHidden/>
               </w:rPr>
-              <w:instrText xml:space="preserve"> PAGEREF _Toc85706991 \h </w:instrText>
+              <w:instrText xml:space="preserve"> PAGEREF _Toc85721623 \h </w:instrText>
             </w:r>
             <w:r>
               <w:rPr>
@@ -1956,7 +1956,7 @@
               <w:sz w:val="22"/>
             </w:rPr>
           </w:pPr>
-          <w:hyperlink w:anchor="_Toc85706992" w:history="1">
+          <w:hyperlink w:anchor="_Toc85721624" w:history="1">
             <w:r>
               <w:rPr>
                 <w:rStyle w:val="Hyperlink"/>
@@ -1997,7 +1997,7 @@
               <w:rPr>
                 <w:webHidden/>
               </w:rPr>
-              <w:instrText xml:space="preserve"> PAGEREF _Toc85706992 \h </w:instrText>
+              <w:instrText xml:space="preserve"> PAGEREF _Toc85721624 \h </w:instrText>
             </w:r>
             <w:r>
               <w:rPr>
@@ -2035,7 +2035,7 @@
               <w:sz w:val="22"/>
             </w:rPr>
           </w:pPr>
-          <w:hyperlink w:anchor="_Toc85706993" w:history="1">
+          <w:hyperlink w:anchor="_Toc85721625" w:history="1">
             <w:r>
               <w:rPr>
                 <w:rStyle w:val="Hyperlink"/>
@@ -2076,7 +2076,7 @@
               <w:rPr>
                 <w:webHidden/>
               </w:rPr>
-              <w:instrText xml:space="preserve"> PAGEREF _Toc85706993 \h </w:instrText>
+              <w:instrText xml:space="preserve"> PAGEREF _Toc85721625 \h </w:instrText>
             </w:r>
             <w:r>
               <w:rPr>
@@ -2112,7 +2112,7 @@
               <w:sz w:val="22"/>
             </w:rPr>
           </w:pPr>
-          <w:hyperlink w:anchor="_Toc85706994" w:history="1">
+          <w:hyperlink w:anchor="_Toc85721626" w:history="1">
             <w:r>
               <w:rPr>
                 <w:rStyle w:val="Hyperlink"/>
@@ -2151,7 +2151,7 @@
               <w:rPr>
                 <w:webHidden/>
               </w:rPr>
-              <w:instrText xml:space="preserve"> PAGEREF _Toc85706994 \h </w:instrText>
+              <w:instrText xml:space="preserve"> PAGEREF _Toc85721626 \h </w:instrText>
             </w:r>
             <w:r>
               <w:rPr>
@@ -2187,7 +2187,7 @@
               <w:sz w:val="22"/>
             </w:rPr>
           </w:pPr>
-          <w:hyperlink w:anchor="_Toc85706995" w:history="1">
+          <w:hyperlink w:anchor="_Toc85721627" w:history="1">
             <w:r>
               <w:rPr>
                 <w:rStyle w:val="Hyperlink"/>
@@ -2226,7 +2226,7 @@
               <w:rPr>
                 <w:webHidden/>
               </w:rPr>
-              <w:instrText xml:space="preserve"> PAGEREF _Toc85706995 \h </w:instrText>
+              <w:instrText xml:space="preserve"> PAGEREF _Toc85721627 \h </w:instrText>
             </w:r>
             <w:r>
               <w:rPr>
@@ -2264,7 +2264,7 @@
               <w:sz w:val="22"/>
             </w:rPr>
           </w:pPr>
-          <w:hyperlink w:anchor="_Toc85706996" w:history="1">
+          <w:hyperlink w:anchor="_Toc85721628" w:history="1">
             <w:r>
               <w:rPr>
                 <w:rStyle w:val="Hyperlink"/>
@@ -2303,7 +2303,7 @@
               <w:rPr>
                 <w:webHidden/>
               </w:rPr>
-              <w:instrText xml:space="preserve"> PAGEREF _Toc85706996 \h </w:instrText>
+              <w:instrText xml:space="preserve"> PAGEREF _Toc85721628 \h </w:instrText>
             </w:r>
             <w:r>
               <w:rPr>
@@ -2356,7 +2356,7 @@
       <w:pPr>
         <w:pStyle w:val="Heading1"/>
       </w:pPr>
-      <w:bookmarkStart w:id="5" w:name="_Toc85706970"/>
+      <w:bookmarkStart w:id="5" w:name="_Toc85721602"/>
       <w:r>
         <w:lastRenderedPageBreak/>
         <w:t>Introductie</w:t>
@@ -2368,7 +2368,7 @@
       <w:pPr>
         <w:pStyle w:val="Heading2"/>
       </w:pPr>
-      <w:bookmarkStart w:id="6" w:name="_Toc85706971"/>
+      <w:bookmarkStart w:id="6" w:name="_Toc85721603"/>
       <w:r>
         <w:t>Opdracht Omschrijving</w:t>
       </w:r>
@@ -2405,7 +2405,7 @@
       <w:pPr>
         <w:pStyle w:val="Heading2"/>
       </w:pPr>
-      <w:bookmarkStart w:id="7" w:name="_Toc85706972"/>
+      <w:bookmarkStart w:id="7" w:name="_Toc85721604"/>
       <w:r>
         <w:t>Actoren en de K</w:t>
       </w:r>
@@ -2461,7 +2461,7 @@
       <w:pPr>
         <w:pStyle w:val="Heading2"/>
       </w:pPr>
-      <w:bookmarkStart w:id="8" w:name="_Toc85706973"/>
+      <w:bookmarkStart w:id="8" w:name="_Toc85721605"/>
       <w:r>
         <w:t>Werkomgeving</w:t>
       </w:r>
@@ -2498,7 +2498,7 @@
       <w:pPr>
         <w:pStyle w:val="Heading2"/>
       </w:pPr>
-      <w:bookmarkStart w:id="9" w:name="_Toc85706974"/>
+      <w:bookmarkStart w:id="9" w:name="_Toc85721606"/>
       <w:r>
         <w:lastRenderedPageBreak/>
         <w:t>Ontwerp- en implementatiebeperkingen</w:t>
@@ -2543,15 +2543,6 @@
       </w:r>
     </w:p>
     <w:p>
-      <w:pPr>
-        <w:pStyle w:val="ListParagraph"/>
-        <w:numPr>
-          <w:ilvl w:val="0"/>
-          <w:numId w:val="16"/>
-        </w:numPr>
-      </w:pPr>
-    </w:p>
-    <w:p>
       <w:r>
         <w:t>De richtlijnen met betrekking tot de implementatie:</w:t>
       </w:r>
@@ -2585,7 +2576,7 @@
       <w:pPr>
         <w:pStyle w:val="Heading2"/>
       </w:pPr>
-      <w:bookmarkStart w:id="10" w:name="_Toc85706975"/>
+      <w:bookmarkStart w:id="10" w:name="_Toc85721607"/>
       <w:r>
         <w:t>Product Functionaliteiten</w:t>
       </w:r>
@@ -3093,7 +3084,7 @@
       <w:pPr>
         <w:pStyle w:val="Heading1"/>
       </w:pPr>
-      <w:bookmarkStart w:id="11" w:name="_Toc85706976"/>
+      <w:bookmarkStart w:id="11" w:name="_Toc85721608"/>
       <w:r>
         <w:lastRenderedPageBreak/>
         <w:t>Domeinmodel</w:t>
@@ -3105,7 +3096,7 @@
       <w:pPr>
         <w:pStyle w:val="Heading2"/>
       </w:pPr>
-      <w:bookmarkStart w:id="12" w:name="_Toc85706977"/>
+      <w:bookmarkStart w:id="12" w:name="_Toc85721609"/>
       <w:r>
         <w:t>Domeinmodel</w:t>
       </w:r>
@@ -3216,10 +3207,10 @@
           <w:noProof/>
         </w:rPr>
         <w:drawing>
-          <wp:inline distT="0" distB="0" distL="0" distR="0" wp14:anchorId="13ACC37A" wp14:editId="0BDE19FA">
-            <wp:extent cx="5831840" cy="3729990"/>
+          <wp:inline distT="0" distB="0" distL="0" distR="0" wp14:anchorId="13ACC37A" wp14:editId="36766E74">
+            <wp:extent cx="5831618" cy="3729990"/>
             <wp:effectExtent l="0" t="0" r="0" b="3810"/>
-            <wp:docPr id="13" name="Picture 13" descr="Diagram, schematic&#10;&#10;Description automatically generated"/>
+            <wp:docPr id="13" name="Picture 13"/>
             <wp:cNvGraphicFramePr>
               <a:graphicFrameLocks xmlns:a="http://schemas.openxmlformats.org/drawingml/2006/main" noChangeAspect="1"/>
             </wp:cNvGraphicFramePr>
@@ -3227,7 +3218,7 @@
               <a:graphicData uri="http://schemas.openxmlformats.org/drawingml/2006/picture">
                 <pic:pic xmlns:pic="http://schemas.openxmlformats.org/drawingml/2006/picture">
                   <pic:nvPicPr>
-                    <pic:cNvPr id="13" name="Picture 13" descr="Diagram, schematic&#10;&#10;Description automatically generated"/>
+                    <pic:cNvPr id="13" name="Picture 13"/>
                     <pic:cNvPicPr/>
                   </pic:nvPicPr>
                   <pic:blipFill>
@@ -3245,7 +3236,7 @@
                   <pic:spPr>
                     <a:xfrm>
                       <a:off x="0" y="0"/>
-                      <a:ext cx="5831840" cy="3729990"/>
+                      <a:ext cx="5831618" cy="3729990"/>
                     </a:xfrm>
                     <a:prstGeom prst="rect">
                       <a:avLst/>
@@ -3263,7 +3254,7 @@
       <w:pPr>
         <w:pStyle w:val="Heading2"/>
       </w:pPr>
-      <w:bookmarkStart w:id="13" w:name="_Toc85706978"/>
+      <w:bookmarkStart w:id="13" w:name="_Toc85721610"/>
       <w:r>
         <w:t>Glossarium</w:t>
       </w:r>
@@ -3740,7 +3731,7 @@
       <w:pPr>
         <w:pStyle w:val="Heading1"/>
       </w:pPr>
-      <w:bookmarkStart w:id="14" w:name="_Toc85706979"/>
+      <w:bookmarkStart w:id="14" w:name="_Toc85721611"/>
       <w:r>
         <w:lastRenderedPageBreak/>
         <w:t>Use-case omschrijvingen</w:t>
@@ -3772,7 +3763,7 @@
       <w:pPr>
         <w:pStyle w:val="Heading2"/>
       </w:pPr>
-      <w:bookmarkStart w:id="15" w:name="_Toc85706980"/>
+      <w:bookmarkStart w:id="15" w:name="_Toc85721612"/>
       <w:r>
         <w:t>Registreren</w:t>
       </w:r>
@@ -3783,7 +3774,7 @@
       <w:pPr>
         <w:pStyle w:val="Heading3"/>
       </w:pPr>
-      <w:bookmarkStart w:id="16" w:name="_Toc85706981"/>
+      <w:bookmarkStart w:id="16" w:name="_Toc85721613"/>
       <w:r>
         <w:t>Fully</w:t>
       </w:r>
@@ -4716,7 +4707,7 @@
           <w:lang w:val="en-US"/>
         </w:rPr>
       </w:pPr>
-      <w:bookmarkStart w:id="17" w:name="_Toc85706982"/>
+      <w:bookmarkStart w:id="17" w:name="_Toc85721614"/>
       <w:r>
         <w:rPr>
           <w:lang w:val="en-US"/>
@@ -4909,7 +4900,7 @@
       <w:pPr>
         <w:pStyle w:val="Heading2"/>
       </w:pPr>
-      <w:bookmarkStart w:id="18" w:name="_Toc85706983"/>
+      <w:bookmarkStart w:id="18" w:name="_Toc85721615"/>
       <w:r>
         <w:lastRenderedPageBreak/>
         <w:t>Starten kennistoets</w:t>
@@ -4921,7 +4912,7 @@
       <w:pPr>
         <w:pStyle w:val="Heading3"/>
       </w:pPr>
-      <w:bookmarkStart w:id="19" w:name="_Toc85706984"/>
+      <w:bookmarkStart w:id="19" w:name="_Toc85721616"/>
       <w:r>
         <w:t>Fully-dressed use-case omschrijving</w:t>
       </w:r>
@@ -6226,7 +6217,7 @@
           <w:lang w:val="en-US"/>
         </w:rPr>
       </w:pPr>
-      <w:bookmarkStart w:id="20" w:name="_Toc85706985"/>
+      <w:bookmarkStart w:id="20" w:name="_Toc85721617"/>
       <w:r>
         <w:rPr>
           <w:lang w:val="en-US"/>
@@ -6422,7 +6413,7 @@
           <w:lang w:val="en-US"/>
         </w:rPr>
       </w:pPr>
-      <w:bookmarkStart w:id="21" w:name="_Toc85706986"/>
+      <w:bookmarkStart w:id="21" w:name="_Toc85721618"/>
       <w:r>
         <w:rPr>
           <w:lang w:val="en-US"/>
@@ -6437,7 +6428,7 @@
       <w:pPr>
         <w:pStyle w:val="Heading3"/>
       </w:pPr>
-      <w:bookmarkStart w:id="22" w:name="_Toc85706987"/>
+      <w:bookmarkStart w:id="22" w:name="_Toc85721619"/>
       <w:r>
         <w:t>Fully-dressed use-case omschrijving</w:t>
       </w:r>
@@ -6797,7 +6788,21 @@
                 <w:rFonts w:cstheme="minorHAnsi"/>
                 <w:bCs/>
               </w:rPr>
-              <w:t>Bij de toetsdeelname Zijn er gegeven antwoorden gemaakt en hoort bij de bijhorende vraag.</w:t>
+              <w:t xml:space="preserve">Bij de toetsdeelname </w:t>
+            </w:r>
+            <w:r>
+              <w:rPr>
+                <w:rFonts w:cstheme="minorHAnsi"/>
+                <w:bCs/>
+              </w:rPr>
+              <w:t>z</w:t>
+            </w:r>
+            <w:r>
+              <w:rPr>
+                <w:rFonts w:cstheme="minorHAnsi"/>
+                <w:bCs/>
+              </w:rPr>
+              <w:t>ijn er gegeven antwoorden gemaakt en hoort bij de bijhorende vraag.</w:t>
             </w:r>
           </w:p>
         </w:tc>
@@ -7835,7 +7840,7 @@
           <w:lang w:val="en-US"/>
         </w:rPr>
       </w:pPr>
-      <w:bookmarkStart w:id="23" w:name="_Toc85706988"/>
+      <w:bookmarkStart w:id="23" w:name="_Toc85721620"/>
       <w:r>
         <w:rPr>
           <w:lang w:val="en-US"/>
@@ -8021,7 +8026,7 @@
       <w:pPr>
         <w:pStyle w:val="Heading2"/>
       </w:pPr>
-      <w:bookmarkStart w:id="24" w:name="_Toc85706989"/>
+      <w:bookmarkStart w:id="24" w:name="_Toc85721621"/>
       <w:r>
         <w:lastRenderedPageBreak/>
         <w:t>Genereren totaalscore</w:t>
@@ -8036,7 +8041,7 @@
           <w:lang w:val="en-US"/>
         </w:rPr>
       </w:pPr>
-      <w:bookmarkStart w:id="25" w:name="_Toc85706990"/>
+      <w:bookmarkStart w:id="25" w:name="_Toc85721622"/>
       <w:r>
         <w:t xml:space="preserve">Fully-dressed use-case </w:t>
       </w:r>
@@ -8800,7 +8805,7 @@
           <w:lang w:val="en-US"/>
         </w:rPr>
       </w:pPr>
-      <w:bookmarkStart w:id="26" w:name="_Toc85706991"/>
+      <w:bookmarkStart w:id="26" w:name="_Toc85721623"/>
       <w:r>
         <w:rPr>
           <w:lang w:val="en-US"/>
@@ -8988,7 +8993,7 @@
           <w:lang w:val="en-US"/>
         </w:rPr>
       </w:pPr>
-      <w:bookmarkStart w:id="27" w:name="_Toc85706992"/>
+      <w:bookmarkStart w:id="27" w:name="_Toc85721624"/>
       <w:r>
         <w:rPr>
           <w:lang w:val="en-US"/>
@@ -9159,7 +9164,7 @@
           <w:lang w:val="en-US"/>
         </w:rPr>
       </w:pPr>
-      <w:bookmarkStart w:id="28" w:name="_Toc85706993"/>
+      <w:bookmarkStart w:id="28" w:name="_Toc85721625"/>
       <w:r>
         <w:rPr>
           <w:lang w:val="en-US"/>
@@ -9182,7 +9187,7 @@
           <w:lang w:val="en-US"/>
         </w:rPr>
       </w:pPr>
-      <w:bookmarkStart w:id="29" w:name="_Toc85706994"/>
+      <w:bookmarkStart w:id="29" w:name="_Toc85721626"/>
       <w:r>
         <w:rPr>
           <w:lang w:val="en-US"/>
@@ -9282,7 +9287,7 @@
           <w:lang w:val="en-US"/>
         </w:rPr>
       </w:pPr>
-      <w:bookmarkStart w:id="30" w:name="_Toc85706995"/>
+      <w:bookmarkStart w:id="30" w:name="_Toc85721627"/>
       <w:r>
         <w:rPr>
           <w:lang w:val="en-US"/>
@@ -9377,7 +9382,7 @@
         <w:br w:type="page"/>
       </w:r>
     </w:p>
-    <w:bookmarkStart w:id="31" w:name="_Toc85706996" w:displacedByCustomXml="next"/>
+    <w:bookmarkStart w:id="31" w:name="_Toc85721628" w:displacedByCustomXml="next"/>
     <w:sdt>
       <w:sdtPr>
         <w:rPr>
@@ -10005,14 +10010,27 @@
                               <w:r>
                                 <w:t>/</w:t>
                               </w:r>
-                              <w:fldSimple w:instr=" NUMPAGES   \* MERGEFORMAT ">
-                                <w:r>
-                                  <w:rPr>
-                                    <w:noProof/>
-                                  </w:rPr>
-                                  <w:t>5</w:t>
-                                </w:r>
-                              </w:fldSimple>
+                              <w:r>
+                                <w:fldChar w:fldCharType="begin"/>
+                              </w:r>
+                              <w:r>
+                                <w:instrText xml:space="preserve"> NUMPAGES   \* MERGEFORMAT </w:instrText>
+                              </w:r>
+                              <w:r>
+                                <w:fldChar w:fldCharType="separate"/>
+                              </w:r>
+                              <w:r>
+                                <w:rPr>
+                                  <w:noProof/>
+                                </w:rPr>
+                                <w:t>5</w:t>
+                              </w:r>
+                              <w:r>
+                                <w:rPr>
+                                  <w:noProof/>
+                                </w:rPr>
+                                <w:fldChar w:fldCharType="end"/>
+                              </w:r>
                             </w:p>
                           </w:txbxContent>
                         </wps:txbx>
@@ -13934,6 +13952,7 @@
     <w:rsid w:val="00227721"/>
     <w:rsid w:val="004D47F6"/>
     <w:rsid w:val="00936A26"/>
+    <w:rsid w:val="00A01714"/>
     <w:rsid w:val="00AC2175"/>
     <w:rsid w:val="00AF2DB0"/>
     <w:rsid w:val="00BC329E"/>
@@ -14630,6 +14649,12 @@
 </file>
 
 <file path=customXml/item1.xml><?xml version="1.0" encoding="utf-8"?>
+<p:properties xmlns:p="http://schemas.microsoft.com/office/2006/metadata/properties" xmlns:xsi="http://www.w3.org/2001/XMLSchema-instance" xmlns:pc="http://schemas.microsoft.com/office/infopath/2007/PartnerControls">
+  <documentManagement/>
+</p:properties>
+</file>
+
+<file path=customXml/item2.xml><?xml version="1.0" encoding="utf-8"?>
 <b:Sources xmlns:b="http://schemas.openxmlformats.org/officeDocument/2006/bibliography" xmlns="http://schemas.openxmlformats.org/officeDocument/2006/bibliography" SelectedStyle="\APASixthEditionOfficeOnline.xsl" StyleName="APA" Version="6">
   <b:Source>
     <b:Tag>Cas</b:Tag>
@@ -14642,13 +14667,16 @@
 </b:Sources>
 </file>
 
-<file path=customXml/item2.xml><?xml version="1.0" encoding="utf-8"?>
-<p:properties xmlns:p="http://schemas.microsoft.com/office/2006/metadata/properties" xmlns:xsi="http://www.w3.org/2001/XMLSchema-instance" xmlns:pc="http://schemas.microsoft.com/office/infopath/2007/PartnerControls">
-  <documentManagement/>
-</p:properties>
+<file path=customXml/item3.xml><?xml version="1.0" encoding="utf-8"?>
+<?mso-contentType ?>
+<FormTemplates xmlns="http://schemas.microsoft.com/sharepoint/v3/contenttype/forms">
+  <Display>DocumentLibraryForm</Display>
+  <Edit>DocumentLibraryForm</Edit>
+  <New>DocumentLibraryForm</New>
+</FormTemplates>
 </file>
 
-<file path=customXml/item3.xml><?xml version="1.0" encoding="utf-8"?>
+<file path=customXml/item4.xml><?xml version="1.0" encoding="utf-8"?>
 <ct:contentTypeSchema xmlns:ct="http://schemas.microsoft.com/office/2006/metadata/contentType" xmlns:ma="http://schemas.microsoft.com/office/2006/metadata/properties/metaAttributes" ct:_="" ma:_="" ma:contentTypeName="Document" ma:contentTypeID="0x010100748BC2F0AC01C04BA37F8A3EE99EF9B2" ma:contentTypeVersion="0" ma:contentTypeDescription="Een nieuw document maken." ma:contentTypeScope="" ma:versionID="b7054971a46f065470bc0e490339fad3">
   <xsd:schema xmlns:xsd="http://www.w3.org/2001/XMLSchema" xmlns:xs="http://www.w3.org/2001/XMLSchema" xmlns:p="http://schemas.microsoft.com/office/2006/metadata/properties" targetNamespace="http://schemas.microsoft.com/office/2006/metadata/properties" ma:root="true" ma:fieldsID="1978a156f712f99d6452530788f7ffe9">
     <xsd:element name="properties">
@@ -14762,24 +14790,7 @@
 </ct:contentTypeSchema>
 </file>
 
-<file path=customXml/item4.xml><?xml version="1.0" encoding="utf-8"?>
-<?mso-contentType ?>
-<FormTemplates xmlns="http://schemas.microsoft.com/sharepoint/v3/contenttype/forms">
-  <Display>DocumentLibraryForm</Display>
-  <Edit>DocumentLibraryForm</Edit>
-  <New>DocumentLibraryForm</New>
-</FormTemplates>
-</file>
-
 <file path=customXml/itemProps1.xml><?xml version="1.0" encoding="utf-8"?>
-<ds:datastoreItem xmlns:ds="http://schemas.openxmlformats.org/officeDocument/2006/customXml" ds:itemID="{9840D073-2658-4247-84FC-9970F05F6550}">
-  <ds:schemaRefs>
-    <ds:schemaRef ds:uri="http://schemas.openxmlformats.org/officeDocument/2006/bibliography"/>
-  </ds:schemaRefs>
-</ds:datastoreItem>
-</file>
-
-<file path=customXml/itemProps2.xml><?xml version="1.0" encoding="utf-8"?>
 <ds:datastoreItem xmlns:ds="http://schemas.openxmlformats.org/officeDocument/2006/customXml" ds:itemID="{A96086A9-C93B-4195-9942-41863CCC68C6}">
   <ds:schemaRefs>
     <ds:schemaRef ds:uri="http://schemas.microsoft.com/office/2006/metadata/properties"/>
@@ -14788,7 +14799,23 @@
 </ds:datastoreItem>
 </file>
 
+<file path=customXml/itemProps2.xml><?xml version="1.0" encoding="utf-8"?>
+<ds:datastoreItem xmlns:ds="http://schemas.openxmlformats.org/officeDocument/2006/customXml" ds:itemID="{9840D073-2658-4247-84FC-9970F05F6550}">
+  <ds:schemaRefs>
+    <ds:schemaRef ds:uri="http://schemas.openxmlformats.org/officeDocument/2006/bibliography"/>
+  </ds:schemaRefs>
+</ds:datastoreItem>
+</file>
+
 <file path=customXml/itemProps3.xml><?xml version="1.0" encoding="utf-8"?>
+<ds:datastoreItem xmlns:ds="http://schemas.openxmlformats.org/officeDocument/2006/customXml" ds:itemID="{A05A2F34-0CE7-4D6F-9850-E83E48AF91B1}">
+  <ds:schemaRefs>
+    <ds:schemaRef ds:uri="http://schemas.microsoft.com/sharepoint/v3/contenttype/forms"/>
+  </ds:schemaRefs>
+</ds:datastoreItem>
+</file>
+
+<file path=customXml/itemProps4.xml><?xml version="1.0" encoding="utf-8"?>
 <ds:datastoreItem xmlns:ds="http://schemas.openxmlformats.org/officeDocument/2006/customXml" ds:itemID="{FC2F32BA-D461-4C36-B9B8-FD7B4CD0577C}">
   <ds:schemaRefs>
     <ds:schemaRef ds:uri="http://schemas.microsoft.com/office/2006/metadata/contentType"/>
@@ -14802,12 +14829,4 @@
     <ds:schemaRef ds:uri="http://schemas.microsoft.com/office/infopath/2007/PartnerControls"/>
   </ds:schemaRefs>
 </ds:datastoreItem>
-</file>
-
-<file path=customXml/itemProps4.xml><?xml version="1.0" encoding="utf-8"?>
-<ds:datastoreItem xmlns:ds="http://schemas.openxmlformats.org/officeDocument/2006/customXml" ds:itemID="{A05A2F34-0CE7-4D6F-9850-E83E48AF91B1}">
-  <ds:schemaRefs>
-    <ds:schemaRef ds:uri="http://schemas.microsoft.com/sharepoint/v3/contenttype/forms"/>
-  </ds:schemaRefs>
-</ds:datastoreItem>
 </file>